--- a/Documents/09/BaoTri-KeHoach.docx
+++ b/Documents/09/BaoTri-KeHoach.docx
@@ -4,6 +4,7 @@
   <w:body>
     <w:p>
       <w:pPr>
+        <w:spacing w:line="276" w:lineRule="auto"/>
         <w:jc w:val="right"/>
         <w:rPr>
           <w:rFonts w:ascii="Times New Roman" w:hAnsi="Times New Roman" w:cs="Times New Roman"/>
@@ -25,19 +26,6 @@
         </w:rPr>
         <w:t>Kế Hoạch Bảo Trì Phần Mềm</w:t>
       </w:r>
-    </w:p>
-    <w:p>
-      <w:pPr>
-        <w:jc w:val="right"/>
-        <w:rPr>
-          <w:rFonts w:ascii="Times New Roman" w:hAnsi="Times New Roman" w:cs="Times New Roman"/>
-          <w:b/>
-          <w:bCs/>
-          <w:color w:val="000000"/>
-          <w:sz w:val="40"/>
-          <w:szCs w:val="40"/>
-        </w:rPr>
-      </w:pPr>
       <w:r>
         <w:rPr>
           <w:rFonts w:ascii="Times New Roman" w:hAnsi="Times New Roman" w:cs="Times New Roman"/>
@@ -53,24 +41,11 @@
           <w:b/>
           <w:bCs/>
           <w:color w:val="000000"/>
-          <w:sz w:val="40"/>
-          <w:szCs w:val="40"/>
-        </w:rPr>
-        <w:t>cho</w:t>
-      </w:r>
-    </w:p>
-    <w:p>
-      <w:pPr>
-        <w:jc w:val="right"/>
-        <w:rPr>
-          <w:rFonts w:ascii="Times New Roman" w:hAnsi="Times New Roman" w:cs="Times New Roman"/>
-          <w:b/>
-          <w:bCs/>
-          <w:color w:val="000000"/>
           <w:sz w:val="64"/>
           <w:szCs w:val="64"/>
         </w:rPr>
-      </w:pPr>
+        <w:t>cho</w:t>
+      </w:r>
       <w:r>
         <w:rPr>
           <w:rFonts w:ascii="Times New Roman" w:hAnsi="Times New Roman" w:cs="Times New Roman"/>
@@ -88,7 +63,26 @@
           <w:szCs w:val="72"/>
           <w:lang w:val="vi-VN"/>
         </w:rPr>
-        <w:t>Phần mềm Điểm danh bằng công nghệ RFID</w:t>
+        <w:t>Phần Mềm Điểm Danh Bằng Công Nghệ</w:t>
+      </w:r>
+      <w:r>
+        <w:rPr>
+          <w:rFonts w:ascii="Times New Roman" w:hAnsi="Times New Roman"/>
+          <w:b/>
+          <w:sz w:val="72"/>
+          <w:szCs w:val="72"/>
+          <w:lang w:val="vi-VN"/>
+        </w:rPr>
+        <w:t xml:space="preserve"> R</w:t>
+      </w:r>
+      <w:r>
+        <w:rPr>
+          <w:rFonts w:ascii="Times New Roman" w:hAnsi="Times New Roman"/>
+          <w:b/>
+          <w:sz w:val="72"/>
+          <w:szCs w:val="72"/>
+        </w:rPr>
+        <w:t>FID</w:t>
       </w:r>
     </w:p>
     <w:p>
@@ -99,8 +93,8 @@
           <w:b/>
           <w:bCs/>
           <w:color w:val="000000"/>
-          <w:sz w:val="26"/>
-          <w:szCs w:val="26"/>
+          <w:sz w:val="28"/>
+          <w:szCs w:val="28"/>
         </w:rPr>
       </w:pPr>
       <w:r>
@@ -118,21 +112,43 @@
           <w:b/>
           <w:bCs/>
           <w:color w:val="000000"/>
-          <w:sz w:val="26"/>
-          <w:szCs w:val="26"/>
-        </w:rPr>
-        <w:t xml:space="preserve">Phiên bản </w:t>
-      </w:r>
-      <w:r>
+          <w:sz w:val="28"/>
+          <w:szCs w:val="28"/>
+        </w:rPr>
+        <w:t>Phiên bản 1.0 được phê chuẩn</w:t>
+      </w:r>
+    </w:p>
+    <w:p>
+      <w:pPr>
+        <w:jc w:val="right"/>
+        <w:rPr>
+          <w:rFonts w:ascii="Times New Roman" w:hAnsi="Times New Roman" w:cs="Times New Roman"/>
+          <w:color w:val="000000"/>
+          <w:sz w:val="28"/>
+          <w:szCs w:val="28"/>
+        </w:rPr>
+      </w:pPr>
+    </w:p>
+    <w:p>
+      <w:pPr>
+        <w:jc w:val="right"/>
         <w:rPr>
           <w:rFonts w:ascii="Times New Roman" w:hAnsi="Times New Roman" w:cs="Times New Roman"/>
           <w:b/>
           <w:bCs/>
           <w:color w:val="000000"/>
-          <w:sz w:val="26"/>
-          <w:szCs w:val="26"/>
-        </w:rPr>
-        <w:t>1.0</w:t>
+          <w:sz w:val="28"/>
+          <w:szCs w:val="28"/>
+        </w:rPr>
+      </w:pPr>
+      <w:r>
+        <w:rPr>
+          <w:rFonts w:ascii="Times New Roman" w:hAnsi="Times New Roman" w:cs="Times New Roman"/>
+          <w:color w:val="000000"/>
+          <w:sz w:val="28"/>
+          <w:szCs w:val="28"/>
+        </w:rPr>
+        <w:br/>
       </w:r>
       <w:r>
         <w:rPr>
@@ -140,10 +156,10 @@
           <w:b/>
           <w:bCs/>
           <w:color w:val="000000"/>
-          <w:sz w:val="26"/>
-          <w:szCs w:val="26"/>
-        </w:rPr>
-        <w:t xml:space="preserve"> được phê chuẩn</w:t>
+          <w:sz w:val="28"/>
+          <w:szCs w:val="28"/>
+        </w:rPr>
+        <w:t>Được chuẩn bị bởi :</w:t>
       </w:r>
     </w:p>
     <w:p>
@@ -154,62 +170,18 @@
           <w:b/>
           <w:bCs/>
           <w:color w:val="000000"/>
-          <w:sz w:val="26"/>
-          <w:szCs w:val="26"/>
-        </w:rPr>
-      </w:pPr>
-      <w:r>
-        <w:rPr>
-          <w:rFonts w:ascii="Times New Roman" w:hAnsi="Times New Roman" w:cs="Times New Roman"/>
-          <w:color w:val="000000"/>
-          <w:sz w:val="26"/>
-          <w:szCs w:val="26"/>
-        </w:rPr>
-        <w:br/>
-      </w:r>
+          <w:sz w:val="28"/>
+          <w:szCs w:val="28"/>
+        </w:rPr>
+      </w:pPr>
       <w:r>
         <w:rPr>
           <w:rFonts w:ascii="Times New Roman" w:hAnsi="Times New Roman" w:cs="Times New Roman"/>
           <w:b/>
           <w:bCs/>
           <w:color w:val="000000"/>
-          <w:sz w:val="26"/>
-          <w:szCs w:val="26"/>
-        </w:rPr>
-        <w:t xml:space="preserve">Được chuẩn bị bởi </w:t>
-      </w:r>
-      <w:r>
-        <w:rPr>
-          <w:rFonts w:ascii="Times New Roman" w:hAnsi="Times New Roman" w:cs="Times New Roman"/>
-          <w:b/>
-          <w:bCs/>
-          <w:color w:val="000000"/>
-          <w:sz w:val="26"/>
-          <w:szCs w:val="26"/>
-        </w:rPr>
-        <w:t>:</w:t>
-      </w:r>
-    </w:p>
-    <w:p>
-      <w:pPr>
-        <w:jc w:val="right"/>
-        <w:rPr>
-          <w:rFonts w:ascii="Times New Roman" w:hAnsi="Times New Roman" w:cs="Times New Roman"/>
-          <w:b/>
-          <w:bCs/>
-          <w:color w:val="000000"/>
-          <w:sz w:val="26"/>
-          <w:szCs w:val="26"/>
-        </w:rPr>
-      </w:pPr>
-      <w:r>
-        <w:rPr>
-          <w:rFonts w:ascii="Times New Roman" w:hAnsi="Times New Roman" w:cs="Times New Roman"/>
-          <w:b/>
-          <w:bCs/>
-          <w:color w:val="000000"/>
-          <w:sz w:val="26"/>
-          <w:szCs w:val="26"/>
+          <w:sz w:val="28"/>
+          <w:szCs w:val="28"/>
         </w:rPr>
         <w:tab/>
         <w:t xml:space="preserve">Nguyễn </w:t>
@@ -220,170 +192,33 @@
           <w:b/>
           <w:bCs/>
           <w:color w:val="000000"/>
-          <w:sz w:val="26"/>
-          <w:szCs w:val="26"/>
-        </w:rPr>
-        <w:t>Hoài Chung</w:t>
-      </w:r>
-      <w:r>
-        <w:rPr>
-          <w:rFonts w:ascii="Times New Roman" w:hAnsi="Times New Roman" w:cs="Times New Roman"/>
-          <w:b/>
-          <w:bCs/>
-          <w:color w:val="000000"/>
-          <w:sz w:val="26"/>
-          <w:szCs w:val="26"/>
-        </w:rPr>
-        <w:t xml:space="preserve"> </w:t>
-      </w:r>
-      <w:r>
-        <w:rPr>
-          <w:rFonts w:ascii="Times New Roman" w:hAnsi="Times New Roman" w:cs="Times New Roman"/>
-          <w:b/>
-          <w:bCs/>
-          <w:color w:val="000000"/>
-          <w:sz w:val="26"/>
-          <w:szCs w:val="26"/>
-        </w:rPr>
-        <w:t xml:space="preserve">  B1400746</w:t>
-      </w:r>
-    </w:p>
-    <w:p>
-      <w:pPr>
-        <w:jc w:val="right"/>
-        <w:rPr>
-          <w:rFonts w:ascii="Times New Roman" w:hAnsi="Times New Roman" w:cs="Times New Roman"/>
-          <w:b/>
-          <w:bCs/>
-          <w:color w:val="000000"/>
-          <w:sz w:val="26"/>
-          <w:szCs w:val="26"/>
-        </w:rPr>
-      </w:pPr>
-      <w:r>
-        <w:rPr>
-          <w:rFonts w:ascii="Times New Roman" w:hAnsi="Times New Roman" w:cs="Times New Roman"/>
-          <w:b/>
-          <w:bCs/>
-          <w:color w:val="000000"/>
-          <w:sz w:val="26"/>
-          <w:szCs w:val="26"/>
-        </w:rPr>
-        <w:t>Nguyễn Văn Hiệp</w:t>
-      </w:r>
-      <w:r>
-        <w:rPr>
-          <w:rFonts w:ascii="Times New Roman" w:hAnsi="Times New Roman" w:cs="Times New Roman"/>
-          <w:b/>
-          <w:bCs/>
-          <w:color w:val="000000"/>
-          <w:sz w:val="26"/>
-          <w:szCs w:val="26"/>
-        </w:rPr>
-        <w:t xml:space="preserve"> </w:t>
-      </w:r>
-      <w:r>
-        <w:rPr>
-          <w:rFonts w:ascii="Times New Roman" w:hAnsi="Times New Roman" w:cs="Times New Roman"/>
-          <w:b/>
-          <w:bCs/>
-          <w:color w:val="000000"/>
-          <w:sz w:val="26"/>
-          <w:szCs w:val="26"/>
-        </w:rPr>
-        <w:t xml:space="preserve">  B1400757</w:t>
-      </w:r>
-    </w:p>
-    <w:p>
-      <w:pPr>
-        <w:jc w:val="right"/>
-        <w:rPr>
-          <w:rFonts w:ascii="Times New Roman" w:hAnsi="Times New Roman" w:cs="Times New Roman"/>
-          <w:b/>
-          <w:bCs/>
-          <w:color w:val="000000"/>
-          <w:sz w:val="26"/>
-          <w:szCs w:val="26"/>
-        </w:rPr>
-      </w:pPr>
-      <w:r>
-        <w:rPr>
-          <w:rFonts w:ascii="Times New Roman" w:hAnsi="Times New Roman" w:cs="Times New Roman"/>
-          <w:b/>
-          <w:bCs/>
-          <w:color w:val="000000"/>
-          <w:sz w:val="26"/>
-          <w:szCs w:val="26"/>
-        </w:rPr>
-        <w:t xml:space="preserve">      Võ Nguyễn Đại Phúc</w:t>
-      </w:r>
-      <w:r>
-        <w:rPr>
-          <w:rFonts w:ascii="Times New Roman" w:hAnsi="Times New Roman" w:cs="Times New Roman"/>
-          <w:b/>
-          <w:bCs/>
-          <w:color w:val="000000"/>
-          <w:sz w:val="26"/>
-          <w:szCs w:val="26"/>
-        </w:rPr>
-        <w:tab/>
-        <w:t>B1400784</w:t>
-      </w:r>
-    </w:p>
-    <w:p>
-      <w:pPr>
-        <w:jc w:val="right"/>
-        <w:rPr>
-          <w:rFonts w:ascii="Times New Roman" w:hAnsi="Times New Roman" w:cs="Times New Roman"/>
-          <w:b/>
-          <w:bCs/>
-          <w:color w:val="000000"/>
-          <w:sz w:val="26"/>
-          <w:szCs w:val="26"/>
-        </w:rPr>
-      </w:pPr>
-      <w:r>
-        <w:rPr>
-          <w:rFonts w:ascii="Times New Roman" w:hAnsi="Times New Roman" w:cs="Times New Roman"/>
-          <w:color w:val="000000"/>
-          <w:sz w:val="26"/>
-          <w:szCs w:val="26"/>
-        </w:rPr>
-        <w:br/>
-      </w:r>
-      <w:r>
-        <w:rPr>
-          <w:rFonts w:ascii="Times New Roman" w:hAnsi="Times New Roman" w:cs="Times New Roman"/>
-          <w:b/>
-          <w:bCs/>
-          <w:color w:val="000000"/>
-          <w:sz w:val="26"/>
-          <w:szCs w:val="26"/>
-        </w:rPr>
-        <w:t>Khoa CNTT &amp; TT trường ĐH Cần Thơ</w:t>
-      </w:r>
-    </w:p>
-    <w:p>
-      <w:pPr>
-        <w:jc w:val="right"/>
-        <w:rPr>
-          <w:rFonts w:ascii="Times New Roman" w:hAnsi="Times New Roman" w:cs="Times New Roman"/>
-          <w:color w:val="000000"/>
           <w:sz w:val="28"/>
           <w:szCs w:val="28"/>
         </w:rPr>
-      </w:pPr>
-    </w:p>
-    <w:p>
-      <w:pPr>
-        <w:jc w:val="right"/>
-        <w:rPr>
-          <w:rFonts w:ascii="Times New Roman" w:hAnsi="Times New Roman" w:cs="Times New Roman"/>
+        <w:t>Hoài Chung</w:t>
+      </w:r>
+      <w:r>
+        <w:rPr>
+          <w:rFonts w:ascii="Times New Roman" w:hAnsi="Times New Roman" w:cs="Times New Roman"/>
+          <w:b/>
+          <w:bCs/>
           <w:color w:val="000000"/>
           <w:sz w:val="28"/>
           <w:szCs w:val="28"/>
         </w:rPr>
-      </w:pPr>
+        <w:t xml:space="preserve"> - </w:t>
+      </w:r>
+      <w:r>
+        <w:rPr>
+          <w:rFonts w:ascii="Times New Roman" w:hAnsi="Times New Roman" w:cs="Times New Roman"/>
+          <w:b/>
+          <w:bCs/>
+          <w:color w:val="000000"/>
+          <w:sz w:val="28"/>
+          <w:szCs w:val="28"/>
+        </w:rPr>
+        <w:t>B1400746</w:t>
+      </w:r>
     </w:p>
     <w:p>
       <w:pPr>
@@ -393,16 +228,119 @@
           <w:b/>
           <w:bCs/>
           <w:color w:val="000000"/>
-          <w:sz w:val="26"/>
-          <w:szCs w:val="26"/>
-        </w:rPr>
-      </w:pPr>
-      <w:r>
-        <w:rPr>
-          <w:rFonts w:ascii="Times New Roman" w:hAnsi="Times New Roman" w:cs="Times New Roman"/>
-          <w:color w:val="000000"/>
-          <w:sz w:val="26"/>
-          <w:szCs w:val="26"/>
+          <w:sz w:val="28"/>
+          <w:szCs w:val="28"/>
+        </w:rPr>
+      </w:pPr>
+      <w:r>
+        <w:rPr>
+          <w:rFonts w:ascii="Times New Roman" w:hAnsi="Times New Roman" w:cs="Times New Roman"/>
+          <w:b/>
+          <w:bCs/>
+          <w:color w:val="000000"/>
+          <w:sz w:val="28"/>
+          <w:szCs w:val="28"/>
+        </w:rPr>
+        <w:t>Nguyễn Văn Hiệp</w:t>
+      </w:r>
+      <w:r>
+        <w:rPr>
+          <w:rFonts w:ascii="Times New Roman" w:hAnsi="Times New Roman" w:cs="Times New Roman"/>
+          <w:b/>
+          <w:bCs/>
+          <w:color w:val="000000"/>
+          <w:sz w:val="28"/>
+          <w:szCs w:val="28"/>
+        </w:rPr>
+        <w:t xml:space="preserve"> </w:t>
+      </w:r>
+      <w:r>
+        <w:rPr>
+          <w:rFonts w:ascii="Times New Roman" w:hAnsi="Times New Roman" w:cs="Times New Roman"/>
+          <w:b/>
+          <w:bCs/>
+          <w:color w:val="000000"/>
+          <w:sz w:val="28"/>
+          <w:szCs w:val="28"/>
+        </w:rPr>
+        <w:t xml:space="preserve">- </w:t>
+      </w:r>
+      <w:r>
+        <w:rPr>
+          <w:rFonts w:ascii="Times New Roman" w:hAnsi="Times New Roman" w:cs="Times New Roman"/>
+          <w:b/>
+          <w:bCs/>
+          <w:color w:val="000000"/>
+          <w:sz w:val="28"/>
+          <w:szCs w:val="28"/>
+        </w:rPr>
+        <w:t>B1400757</w:t>
+      </w:r>
+    </w:p>
+    <w:p>
+      <w:pPr>
+        <w:jc w:val="right"/>
+        <w:rPr>
+          <w:rFonts w:ascii="Times New Roman" w:hAnsi="Times New Roman" w:cs="Times New Roman"/>
+          <w:b/>
+          <w:bCs/>
+          <w:color w:val="000000"/>
+          <w:sz w:val="28"/>
+          <w:szCs w:val="28"/>
+        </w:rPr>
+      </w:pPr>
+      <w:r>
+        <w:rPr>
+          <w:rFonts w:ascii="Times New Roman" w:hAnsi="Times New Roman" w:cs="Times New Roman"/>
+          <w:b/>
+          <w:bCs/>
+          <w:color w:val="000000"/>
+          <w:sz w:val="28"/>
+          <w:szCs w:val="28"/>
+        </w:rPr>
+        <w:t xml:space="preserve">      Võ Nguyễn Đạ</w:t>
+      </w:r>
+      <w:r>
+        <w:rPr>
+          <w:rFonts w:ascii="Times New Roman" w:hAnsi="Times New Roman" w:cs="Times New Roman"/>
+          <w:b/>
+          <w:bCs/>
+          <w:color w:val="000000"/>
+          <w:sz w:val="28"/>
+          <w:szCs w:val="28"/>
+        </w:rPr>
+        <w:t xml:space="preserve">i Phúc - </w:t>
+      </w:r>
+      <w:r>
+        <w:rPr>
+          <w:rFonts w:ascii="Times New Roman" w:hAnsi="Times New Roman" w:cs="Times New Roman"/>
+          <w:b/>
+          <w:bCs/>
+          <w:color w:val="000000"/>
+          <w:sz w:val="28"/>
+          <w:szCs w:val="28"/>
+        </w:rPr>
+        <w:t>B1400784</w:t>
+      </w:r>
+    </w:p>
+    <w:p>
+      <w:pPr>
+        <w:jc w:val="right"/>
+        <w:rPr>
+          <w:rFonts w:ascii="Times New Roman" w:hAnsi="Times New Roman" w:cs="Times New Roman"/>
+          <w:b/>
+          <w:bCs/>
+          <w:color w:val="000000"/>
+          <w:sz w:val="28"/>
+          <w:szCs w:val="28"/>
+        </w:rPr>
+      </w:pPr>
+      <w:r>
+        <w:rPr>
+          <w:rFonts w:ascii="Times New Roman" w:hAnsi="Times New Roman" w:cs="Times New Roman"/>
+          <w:color w:val="000000"/>
+          <w:sz w:val="28"/>
+          <w:szCs w:val="28"/>
         </w:rPr>
         <w:br/>
       </w:r>
@@ -412,11 +350,22 @@
         <w:jc w:val="right"/>
         <w:rPr>
           <w:rFonts w:ascii="Times New Roman" w:hAnsi="Times New Roman" w:cs="Times New Roman"/>
+          <w:color w:val="000000"/>
+          <w:sz w:val="28"/>
+          <w:szCs w:val="28"/>
+        </w:rPr>
+      </w:pPr>
+    </w:p>
+    <w:p>
+      <w:pPr>
+        <w:jc w:val="right"/>
+        <w:rPr>
+          <w:rFonts w:ascii="Times New Roman" w:hAnsi="Times New Roman" w:cs="Times New Roman"/>
           <w:b/>
           <w:bCs/>
           <w:color w:val="000000"/>
-          <w:sz w:val="26"/>
-          <w:szCs w:val="26"/>
+          <w:sz w:val="28"/>
+          <w:szCs w:val="28"/>
         </w:rPr>
       </w:pPr>
     </w:p>
@@ -428,8 +377,8 @@
           <w:b/>
           <w:bCs/>
           <w:color w:val="000000"/>
-          <w:sz w:val="26"/>
-          <w:szCs w:val="26"/>
+          <w:sz w:val="28"/>
+          <w:szCs w:val="28"/>
         </w:rPr>
       </w:pPr>
     </w:p>
@@ -441,56 +390,83 @@
           <w:b/>
           <w:bCs/>
           <w:color w:val="000000"/>
-          <w:sz w:val="26"/>
-          <w:szCs w:val="26"/>
-        </w:rPr>
-      </w:pPr>
-      <w:r>
+          <w:sz w:val="28"/>
+          <w:szCs w:val="28"/>
+        </w:rPr>
+      </w:pPr>
+    </w:p>
+    <w:p>
+      <w:pPr>
+        <w:jc w:val="right"/>
         <w:rPr>
           <w:rFonts w:ascii="Times New Roman" w:hAnsi="Times New Roman" w:cs="Times New Roman"/>
           <w:b/>
           <w:bCs/>
           <w:color w:val="000000"/>
-          <w:sz w:val="26"/>
-          <w:szCs w:val="26"/>
+          <w:sz w:val="28"/>
+          <w:szCs w:val="28"/>
+        </w:rPr>
+      </w:pPr>
+    </w:p>
+    <w:p>
+      <w:pPr>
+        <w:jc w:val="right"/>
+        <w:rPr>
+          <w:rFonts w:ascii="Times New Roman" w:hAnsi="Times New Roman" w:cs="Times New Roman"/>
+          <w:b/>
+          <w:bCs/>
+          <w:color w:val="000000"/>
+          <w:sz w:val="28"/>
+          <w:szCs w:val="28"/>
+        </w:rPr>
+      </w:pPr>
+    </w:p>
+    <w:p>
+      <w:pPr>
+        <w:jc w:val="right"/>
+        <w:rPr>
+          <w:rFonts w:ascii="Times New Roman" w:hAnsi="Times New Roman" w:cs="Times New Roman"/>
+          <w:b/>
+          <w:bCs/>
+          <w:color w:val="000000"/>
+          <w:sz w:val="28"/>
+          <w:szCs w:val="28"/>
+        </w:rPr>
+      </w:pPr>
+    </w:p>
+    <w:p>
+      <w:pPr>
+        <w:jc w:val="right"/>
+        <w:rPr>
+          <w:rFonts w:ascii="Times New Roman" w:hAnsi="Times New Roman" w:cs="Times New Roman"/>
+          <w:b/>
+          <w:bCs/>
+          <w:color w:val="000000"/>
+          <w:sz w:val="28"/>
+          <w:szCs w:val="28"/>
+        </w:rPr>
+      </w:pPr>
+      <w:r>
+        <w:rPr>
+          <w:rFonts w:ascii="Times New Roman" w:hAnsi="Times New Roman" w:cs="Times New Roman"/>
+          <w:b/>
+          <w:bCs/>
+          <w:color w:val="000000"/>
+          <w:sz w:val="28"/>
+          <w:szCs w:val="28"/>
         </w:rPr>
         <w:t>09</w:t>
       </w:r>
-      <w:bookmarkStart w:id="0" w:name="_GoBack"/>
-      <w:bookmarkEnd w:id="0"/>
       <w:r>
         <w:rPr>
           <w:rFonts w:ascii="Times New Roman" w:hAnsi="Times New Roman" w:cs="Times New Roman"/>
           <w:b/>
           <w:bCs/>
           <w:color w:val="000000"/>
-          <w:sz w:val="26"/>
-          <w:szCs w:val="26"/>
+          <w:sz w:val="28"/>
+          <w:szCs w:val="28"/>
         </w:rPr>
         <w:t>/04/2018</w:t>
-      </w:r>
-    </w:p>
-    <w:p>
-      <w:pPr>
-        <w:rPr>
-          <w:rFonts w:ascii="Times New Roman" w:hAnsi="Times New Roman" w:cs="Times New Roman"/>
-          <w:b/>
-          <w:bCs/>
-          <w:color w:val="000000"/>
-          <w:sz w:val="26"/>
-          <w:szCs w:val="26"/>
-        </w:rPr>
-      </w:pPr>
-      <w:r>
-        <w:rPr>
-          <w:rFonts w:ascii="Times New Roman" w:hAnsi="Times New Roman" w:cs="Times New Roman"/>
-          <w:b/>
-          <w:bCs/>
-          <w:color w:val="000000"/>
-          <w:sz w:val="26"/>
-          <w:szCs w:val="26"/>
-        </w:rPr>
-        <w:br w:type="page"/>
       </w:r>
     </w:p>
     <w:p>
@@ -550,12 +526,16 @@
               <w:rPr>
                 <w:rFonts w:ascii="Times New Roman" w:hAnsi="Times New Roman"/>
                 <w:b/>
+                <w:sz w:val="26"/>
+                <w:szCs w:val="26"/>
               </w:rPr>
             </w:pPr>
             <w:r>
               <w:rPr>
                 <w:rFonts w:ascii="Times New Roman" w:hAnsi="Times New Roman"/>
                 <w:b/>
+                <w:sz w:val="26"/>
+                <w:szCs w:val="26"/>
               </w:rPr>
               <w:t>Tên</w:t>
             </w:r>
@@ -576,12 +556,16 @@
               <w:rPr>
                 <w:rFonts w:ascii="Times New Roman" w:hAnsi="Times New Roman"/>
                 <w:b/>
+                <w:sz w:val="26"/>
+                <w:szCs w:val="26"/>
               </w:rPr>
             </w:pPr>
             <w:r>
               <w:rPr>
                 <w:rFonts w:ascii="Times New Roman" w:hAnsi="Times New Roman"/>
                 <w:b/>
+                <w:sz w:val="26"/>
+                <w:szCs w:val="26"/>
               </w:rPr>
               <w:t>Ngày</w:t>
             </w:r>
@@ -602,12 +586,16 @@
               <w:rPr>
                 <w:rFonts w:ascii="Times New Roman" w:hAnsi="Times New Roman"/>
                 <w:b/>
+                <w:sz w:val="26"/>
+                <w:szCs w:val="26"/>
               </w:rPr>
             </w:pPr>
             <w:r>
               <w:rPr>
                 <w:rFonts w:ascii="Times New Roman" w:hAnsi="Times New Roman"/>
                 <w:b/>
+                <w:sz w:val="26"/>
+                <w:szCs w:val="26"/>
               </w:rPr>
               <w:t>Lý do thay đổi</w:t>
             </w:r>
@@ -628,12 +616,16 @@
               <w:rPr>
                 <w:rFonts w:ascii="Times New Roman" w:hAnsi="Times New Roman"/>
                 <w:b/>
+                <w:sz w:val="26"/>
+                <w:szCs w:val="26"/>
               </w:rPr>
             </w:pPr>
             <w:r>
               <w:rPr>
                 <w:rFonts w:ascii="Times New Roman" w:hAnsi="Times New Roman"/>
                 <w:b/>
+                <w:sz w:val="26"/>
+                <w:szCs w:val="26"/>
               </w:rPr>
               <w:t>Phiên bản</w:t>
             </w:r>
@@ -653,17 +645,23 @@
               <w:spacing w:before="60" w:after="60" w:line="40" w:lineRule="atLeast"/>
               <w:rPr>
                 <w:rFonts w:ascii="Times New Roman" w:hAnsi="Times New Roman"/>
+                <w:sz w:val="26"/>
+                <w:szCs w:val="26"/>
               </w:rPr>
             </w:pPr>
             <w:r>
               <w:rPr>
                 <w:rFonts w:ascii="Times New Roman" w:hAnsi="Times New Roman"/>
+                <w:sz w:val="26"/>
+                <w:szCs w:val="26"/>
               </w:rPr>
               <w:t>Điểm danh</w:t>
             </w:r>
             <w:r>
               <w:rPr>
                 <w:rFonts w:ascii="Times New Roman" w:hAnsi="Times New Roman"/>
+                <w:sz w:val="26"/>
+                <w:szCs w:val="26"/>
               </w:rPr>
               <w:t xml:space="preserve"> 1.0</w:t>
             </w:r>
@@ -681,23 +679,31 @@
               <w:spacing w:before="60" w:after="60" w:line="40" w:lineRule="atLeast"/>
               <w:rPr>
                 <w:rFonts w:ascii="Times New Roman" w:hAnsi="Times New Roman"/>
+                <w:sz w:val="26"/>
+                <w:szCs w:val="26"/>
               </w:rPr>
             </w:pPr>
             <w:r>
               <w:rPr>
                 <w:rFonts w:ascii="Times New Roman" w:hAnsi="Times New Roman"/>
+                <w:sz w:val="26"/>
+                <w:szCs w:val="26"/>
               </w:rPr>
               <w:t>09</w:t>
             </w:r>
             <w:r>
               <w:rPr>
                 <w:rFonts w:ascii="Times New Roman" w:hAnsi="Times New Roman"/>
+                <w:sz w:val="26"/>
+                <w:szCs w:val="26"/>
               </w:rPr>
               <w:t>/</w:t>
             </w:r>
             <w:r>
               <w:rPr>
                 <w:rFonts w:ascii="Times New Roman" w:hAnsi="Times New Roman"/>
+                <w:sz w:val="26"/>
+                <w:szCs w:val="26"/>
               </w:rPr>
               <w:t>04/2018</w:t>
             </w:r>
@@ -715,11 +721,15 @@
               <w:spacing w:before="60" w:after="60" w:line="40" w:lineRule="atLeast"/>
               <w:rPr>
                 <w:rFonts w:ascii="Times New Roman" w:hAnsi="Times New Roman"/>
+                <w:sz w:val="26"/>
+                <w:szCs w:val="26"/>
               </w:rPr>
             </w:pPr>
             <w:r>
               <w:rPr>
                 <w:rFonts w:ascii="Times New Roman" w:hAnsi="Times New Roman"/>
+                <w:sz w:val="26"/>
+                <w:szCs w:val="26"/>
               </w:rPr>
               <w:t>Phiên bản đầu tiên</w:t>
             </w:r>
@@ -737,11 +747,15 @@
               <w:spacing w:before="60" w:after="60" w:line="40" w:lineRule="atLeast"/>
               <w:rPr>
                 <w:rFonts w:ascii="Times New Roman" w:hAnsi="Times New Roman"/>
+                <w:sz w:val="26"/>
+                <w:szCs w:val="26"/>
               </w:rPr>
             </w:pPr>
             <w:r>
               <w:rPr>
                 <w:rFonts w:ascii="Times New Roman" w:hAnsi="Times New Roman"/>
+                <w:sz w:val="26"/>
+                <w:szCs w:val="26"/>
               </w:rPr>
               <w:t>1.0</w:t>
             </w:r>
@@ -866,9 +880,12 @@
       </w:sdtPr>
       <w:sdtEndPr>
         <w:rPr>
+          <w:rFonts w:ascii="Times New Roman" w:hAnsi="Times New Roman" w:cs="Times New Roman"/>
           <w:b/>
           <w:bCs/>
           <w:noProof/>
+          <w:sz w:val="26"/>
+          <w:szCs w:val="26"/>
         </w:rPr>
       </w:sdtEndPr>
       <w:sdtContent>
@@ -900,13 +917,15 @@
             <w:rPr>
               <w:rFonts w:ascii="Times New Roman" w:eastAsiaTheme="minorEastAsia" w:hAnsi="Times New Roman" w:cs="Times New Roman"/>
               <w:noProof/>
-              <w:sz w:val="28"/>
+              <w:sz w:val="26"/>
+              <w:szCs w:val="26"/>
             </w:rPr>
           </w:pPr>
           <w:r>
             <w:rPr>
               <w:rFonts w:ascii="Times New Roman" w:hAnsi="Times New Roman" w:cs="Times New Roman"/>
               <w:sz w:val="26"/>
+              <w:szCs w:val="26"/>
             </w:rPr>
             <w:fldChar w:fldCharType="begin"/>
           </w:r>
@@ -914,6 +933,7 @@
             <w:rPr>
               <w:rFonts w:ascii="Times New Roman" w:hAnsi="Times New Roman" w:cs="Times New Roman"/>
               <w:sz w:val="26"/>
+              <w:szCs w:val="26"/>
             </w:rPr>
             <w:instrText xml:space="preserve"> TOC \o "1-3" \h \z \u </w:instrText>
           </w:r>
@@ -921,16 +941,18 @@
             <w:rPr>
               <w:rFonts w:ascii="Times New Roman" w:hAnsi="Times New Roman" w:cs="Times New Roman"/>
               <w:sz w:val="26"/>
+              <w:szCs w:val="26"/>
             </w:rPr>
             <w:fldChar w:fldCharType="separate"/>
           </w:r>
-          <w:hyperlink w:anchor="_Toc500152439" w:history="1">
+          <w:hyperlink w:anchor="_Toc512103266" w:history="1">
             <w:r>
               <w:rPr>
                 <w:rStyle w:val="Hyperlink"/>
                 <w:rFonts w:ascii="Times New Roman" w:hAnsi="Times New Roman" w:cs="Times New Roman"/>
                 <w:noProof/>
-                <w:sz w:val="28"/>
+                <w:sz w:val="26"/>
+                <w:szCs w:val="26"/>
               </w:rPr>
               <w:t>1</w:t>
             </w:r>
@@ -938,7 +960,8 @@
               <w:rPr>
                 <w:rFonts w:ascii="Times New Roman" w:eastAsiaTheme="minorEastAsia" w:hAnsi="Times New Roman" w:cs="Times New Roman"/>
                 <w:noProof/>
-                <w:sz w:val="28"/>
+                <w:sz w:val="26"/>
+                <w:szCs w:val="26"/>
               </w:rPr>
               <w:tab/>
             </w:r>
@@ -947,7 +970,8 @@
                 <w:rStyle w:val="Hyperlink"/>
                 <w:rFonts w:ascii="Times New Roman" w:hAnsi="Times New Roman" w:cs="Times New Roman"/>
                 <w:noProof/>
-                <w:sz w:val="28"/>
+                <w:sz w:val="26"/>
+                <w:szCs w:val="26"/>
               </w:rPr>
               <w:t>Giới thiệu</w:t>
             </w:r>
@@ -956,7 +980,8 @@
                 <w:rFonts w:ascii="Times New Roman" w:hAnsi="Times New Roman" w:cs="Times New Roman"/>
                 <w:noProof/>
                 <w:webHidden/>
-                <w:sz w:val="28"/>
+                <w:sz w:val="26"/>
+                <w:szCs w:val="26"/>
               </w:rPr>
               <w:tab/>
             </w:r>
@@ -965,7 +990,8 @@
                 <w:rFonts w:ascii="Times New Roman" w:hAnsi="Times New Roman" w:cs="Times New Roman"/>
                 <w:noProof/>
                 <w:webHidden/>
-                <w:sz w:val="28"/>
+                <w:sz w:val="26"/>
+                <w:szCs w:val="26"/>
               </w:rPr>
               <w:fldChar w:fldCharType="begin"/>
             </w:r>
@@ -974,16 +1000,18 @@
                 <w:rFonts w:ascii="Times New Roman" w:hAnsi="Times New Roman" w:cs="Times New Roman"/>
                 <w:noProof/>
                 <w:webHidden/>
-                <w:sz w:val="28"/>
-              </w:rPr>
-              <w:instrText xml:space="preserve"> PAGEREF _Toc500152439 \h </w:instrText>
+                <w:sz w:val="26"/>
+                <w:szCs w:val="26"/>
+              </w:rPr>
+              <w:instrText xml:space="preserve"> PAGEREF _Toc512103266 \h </w:instrText>
             </w:r>
             <w:r>
               <w:rPr>
                 <w:rFonts w:ascii="Times New Roman" w:hAnsi="Times New Roman" w:cs="Times New Roman"/>
                 <w:noProof/>
                 <w:webHidden/>
-                <w:sz w:val="28"/>
+                <w:sz w:val="26"/>
+                <w:szCs w:val="26"/>
               </w:rPr>
             </w:r>
             <w:r>
@@ -991,7 +1019,8 @@
                 <w:rFonts w:ascii="Times New Roman" w:hAnsi="Times New Roman" w:cs="Times New Roman"/>
                 <w:noProof/>
                 <w:webHidden/>
-                <w:sz w:val="28"/>
+                <w:sz w:val="26"/>
+                <w:szCs w:val="26"/>
               </w:rPr>
               <w:fldChar w:fldCharType="separate"/>
             </w:r>
@@ -1000,7 +1029,8 @@
                 <w:rFonts w:ascii="Times New Roman" w:hAnsi="Times New Roman" w:cs="Times New Roman"/>
                 <w:noProof/>
                 <w:webHidden/>
-                <w:sz w:val="28"/>
+                <w:sz w:val="26"/>
+                <w:szCs w:val="26"/>
               </w:rPr>
               <w:t>1</w:t>
             </w:r>
@@ -1009,7 +1039,8 @@
                 <w:rFonts w:ascii="Times New Roman" w:hAnsi="Times New Roman" w:cs="Times New Roman"/>
                 <w:noProof/>
                 <w:webHidden/>
-                <w:sz w:val="28"/>
+                <w:sz w:val="26"/>
+                <w:szCs w:val="26"/>
               </w:rPr>
               <w:fldChar w:fldCharType="end"/>
             </w:r>
@@ -1025,16 +1056,18 @@
             <w:rPr>
               <w:rFonts w:ascii="Times New Roman" w:eastAsiaTheme="minorEastAsia" w:hAnsi="Times New Roman" w:cs="Times New Roman"/>
               <w:noProof/>
-              <w:sz w:val="28"/>
+              <w:sz w:val="26"/>
+              <w:szCs w:val="26"/>
             </w:rPr>
           </w:pPr>
-          <w:hyperlink w:anchor="_Toc500152440" w:history="1">
+          <w:hyperlink w:anchor="_Toc512103267" w:history="1">
             <w:r>
               <w:rPr>
                 <w:rStyle w:val="Hyperlink"/>
                 <w:rFonts w:ascii="Times New Roman" w:hAnsi="Times New Roman" w:cs="Times New Roman"/>
                 <w:noProof/>
-                <w:sz w:val="28"/>
+                <w:sz w:val="26"/>
+                <w:szCs w:val="26"/>
               </w:rPr>
               <w:t>2</w:t>
             </w:r>
@@ -1042,7 +1075,8 @@
               <w:rPr>
                 <w:rFonts w:ascii="Times New Roman" w:eastAsiaTheme="minorEastAsia" w:hAnsi="Times New Roman" w:cs="Times New Roman"/>
                 <w:noProof/>
-                <w:sz w:val="28"/>
+                <w:sz w:val="26"/>
+                <w:szCs w:val="26"/>
               </w:rPr>
               <w:tab/>
             </w:r>
@@ -1051,7 +1085,8 @@
                 <w:rStyle w:val="Hyperlink"/>
                 <w:rFonts w:ascii="Times New Roman" w:hAnsi="Times New Roman" w:cs="Times New Roman"/>
                 <w:noProof/>
-                <w:sz w:val="28"/>
+                <w:sz w:val="26"/>
+                <w:szCs w:val="26"/>
               </w:rPr>
               <w:t>Tài liệu tham khảo</w:t>
             </w:r>
@@ -1060,7 +1095,8 @@
                 <w:rFonts w:ascii="Times New Roman" w:hAnsi="Times New Roman" w:cs="Times New Roman"/>
                 <w:noProof/>
                 <w:webHidden/>
-                <w:sz w:val="28"/>
+                <w:sz w:val="26"/>
+                <w:szCs w:val="26"/>
               </w:rPr>
               <w:tab/>
             </w:r>
@@ -1069,7 +1105,8 @@
                 <w:rFonts w:ascii="Times New Roman" w:hAnsi="Times New Roman" w:cs="Times New Roman"/>
                 <w:noProof/>
                 <w:webHidden/>
-                <w:sz w:val="28"/>
+                <w:sz w:val="26"/>
+                <w:szCs w:val="26"/>
               </w:rPr>
               <w:fldChar w:fldCharType="begin"/>
             </w:r>
@@ -1078,16 +1115,18 @@
                 <w:rFonts w:ascii="Times New Roman" w:hAnsi="Times New Roman" w:cs="Times New Roman"/>
                 <w:noProof/>
                 <w:webHidden/>
-                <w:sz w:val="28"/>
-              </w:rPr>
-              <w:instrText xml:space="preserve"> PAGEREF _Toc500152440 \h </w:instrText>
+                <w:sz w:val="26"/>
+                <w:szCs w:val="26"/>
+              </w:rPr>
+              <w:instrText xml:space="preserve"> PAGEREF _Toc512103267 \h </w:instrText>
             </w:r>
             <w:r>
               <w:rPr>
                 <w:rFonts w:ascii="Times New Roman" w:hAnsi="Times New Roman" w:cs="Times New Roman"/>
                 <w:noProof/>
                 <w:webHidden/>
-                <w:sz w:val="28"/>
+                <w:sz w:val="26"/>
+                <w:szCs w:val="26"/>
               </w:rPr>
             </w:r>
             <w:r>
@@ -1095,7 +1134,8 @@
                 <w:rFonts w:ascii="Times New Roman" w:hAnsi="Times New Roman" w:cs="Times New Roman"/>
                 <w:noProof/>
                 <w:webHidden/>
-                <w:sz w:val="28"/>
+                <w:sz w:val="26"/>
+                <w:szCs w:val="26"/>
               </w:rPr>
               <w:fldChar w:fldCharType="separate"/>
             </w:r>
@@ -1104,7 +1144,8 @@
                 <w:rFonts w:ascii="Times New Roman" w:hAnsi="Times New Roman" w:cs="Times New Roman"/>
                 <w:noProof/>
                 <w:webHidden/>
-                <w:sz w:val="28"/>
+                <w:sz w:val="26"/>
+                <w:szCs w:val="26"/>
               </w:rPr>
               <w:t>1</w:t>
             </w:r>
@@ -1113,7 +1154,8 @@
                 <w:rFonts w:ascii="Times New Roman" w:hAnsi="Times New Roman" w:cs="Times New Roman"/>
                 <w:noProof/>
                 <w:webHidden/>
-                <w:sz w:val="28"/>
+                <w:sz w:val="26"/>
+                <w:szCs w:val="26"/>
               </w:rPr>
               <w:fldChar w:fldCharType="end"/>
             </w:r>
@@ -1129,16 +1171,18 @@
             <w:rPr>
               <w:rFonts w:ascii="Times New Roman" w:eastAsiaTheme="minorEastAsia" w:hAnsi="Times New Roman" w:cs="Times New Roman"/>
               <w:noProof/>
-              <w:sz w:val="28"/>
+              <w:sz w:val="26"/>
+              <w:szCs w:val="26"/>
             </w:rPr>
           </w:pPr>
-          <w:hyperlink w:anchor="_Toc500152441" w:history="1">
+          <w:hyperlink w:anchor="_Toc512103268" w:history="1">
             <w:r>
               <w:rPr>
                 <w:rStyle w:val="Hyperlink"/>
                 <w:rFonts w:ascii="Times New Roman" w:hAnsi="Times New Roman" w:cs="Times New Roman"/>
                 <w:noProof/>
-                <w:sz w:val="28"/>
+                <w:sz w:val="26"/>
+                <w:szCs w:val="26"/>
               </w:rPr>
               <w:t>3</w:t>
             </w:r>
@@ -1146,7 +1190,8 @@
               <w:rPr>
                 <w:rFonts w:ascii="Times New Roman" w:eastAsiaTheme="minorEastAsia" w:hAnsi="Times New Roman" w:cs="Times New Roman"/>
                 <w:noProof/>
-                <w:sz w:val="28"/>
+                <w:sz w:val="26"/>
+                <w:szCs w:val="26"/>
               </w:rPr>
               <w:tab/>
             </w:r>
@@ -1155,7 +1200,8 @@
                 <w:rStyle w:val="Hyperlink"/>
                 <w:rFonts w:ascii="Times New Roman" w:hAnsi="Times New Roman" w:cs="Times New Roman"/>
                 <w:noProof/>
-                <w:sz w:val="28"/>
+                <w:sz w:val="26"/>
+                <w:szCs w:val="26"/>
               </w:rPr>
               <w:t>Tổng quan về bảo trì phần mềm</w:t>
             </w:r>
@@ -1164,7 +1210,8 @@
                 <w:rFonts w:ascii="Times New Roman" w:hAnsi="Times New Roman" w:cs="Times New Roman"/>
                 <w:noProof/>
                 <w:webHidden/>
-                <w:sz w:val="28"/>
+                <w:sz w:val="26"/>
+                <w:szCs w:val="26"/>
               </w:rPr>
               <w:tab/>
             </w:r>
@@ -1173,7 +1220,8 @@
                 <w:rFonts w:ascii="Times New Roman" w:hAnsi="Times New Roman" w:cs="Times New Roman"/>
                 <w:noProof/>
                 <w:webHidden/>
-                <w:sz w:val="28"/>
+                <w:sz w:val="26"/>
+                <w:szCs w:val="26"/>
               </w:rPr>
               <w:fldChar w:fldCharType="begin"/>
             </w:r>
@@ -1182,16 +1230,18 @@
                 <w:rFonts w:ascii="Times New Roman" w:hAnsi="Times New Roman" w:cs="Times New Roman"/>
                 <w:noProof/>
                 <w:webHidden/>
-                <w:sz w:val="28"/>
-              </w:rPr>
-              <w:instrText xml:space="preserve"> PAGEREF _Toc500152441 \h </w:instrText>
+                <w:sz w:val="26"/>
+                <w:szCs w:val="26"/>
+              </w:rPr>
+              <w:instrText xml:space="preserve"> PAGEREF _Toc512103268 \h </w:instrText>
             </w:r>
             <w:r>
               <w:rPr>
                 <w:rFonts w:ascii="Times New Roman" w:hAnsi="Times New Roman" w:cs="Times New Roman"/>
                 <w:noProof/>
                 <w:webHidden/>
-                <w:sz w:val="28"/>
+                <w:sz w:val="26"/>
+                <w:szCs w:val="26"/>
               </w:rPr>
             </w:r>
             <w:r>
@@ -1199,7 +1249,8 @@
                 <w:rFonts w:ascii="Times New Roman" w:hAnsi="Times New Roman" w:cs="Times New Roman"/>
                 <w:noProof/>
                 <w:webHidden/>
-                <w:sz w:val="28"/>
+                <w:sz w:val="26"/>
+                <w:szCs w:val="26"/>
               </w:rPr>
               <w:fldChar w:fldCharType="separate"/>
             </w:r>
@@ -1208,7 +1259,8 @@
                 <w:rFonts w:ascii="Times New Roman" w:hAnsi="Times New Roman" w:cs="Times New Roman"/>
                 <w:noProof/>
                 <w:webHidden/>
-                <w:sz w:val="28"/>
+                <w:sz w:val="26"/>
+                <w:szCs w:val="26"/>
               </w:rPr>
               <w:t>1</w:t>
             </w:r>
@@ -1217,7 +1269,8 @@
                 <w:rFonts w:ascii="Times New Roman" w:hAnsi="Times New Roman" w:cs="Times New Roman"/>
                 <w:noProof/>
                 <w:webHidden/>
-                <w:sz w:val="28"/>
+                <w:sz w:val="26"/>
+                <w:szCs w:val="26"/>
               </w:rPr>
               <w:fldChar w:fldCharType="end"/>
             </w:r>
@@ -1233,16 +1286,18 @@
             <w:rPr>
               <w:rFonts w:ascii="Times New Roman" w:eastAsiaTheme="minorEastAsia" w:hAnsi="Times New Roman" w:cs="Times New Roman"/>
               <w:noProof/>
-              <w:sz w:val="28"/>
+              <w:sz w:val="26"/>
+              <w:szCs w:val="26"/>
             </w:rPr>
           </w:pPr>
-          <w:hyperlink w:anchor="_Toc500152442" w:history="1">
+          <w:hyperlink w:anchor="_Toc512103269" w:history="1">
             <w:r>
               <w:rPr>
                 <w:rStyle w:val="Hyperlink"/>
                 <w:rFonts w:ascii="Times New Roman" w:hAnsi="Times New Roman" w:cs="Times New Roman"/>
                 <w:noProof/>
-                <w:sz w:val="28"/>
+                <w:sz w:val="26"/>
+                <w:szCs w:val="26"/>
               </w:rPr>
               <w:t>3.1</w:t>
             </w:r>
@@ -1250,7 +1305,8 @@
               <w:rPr>
                 <w:rFonts w:ascii="Times New Roman" w:eastAsiaTheme="minorEastAsia" w:hAnsi="Times New Roman" w:cs="Times New Roman"/>
                 <w:noProof/>
-                <w:sz w:val="28"/>
+                <w:sz w:val="26"/>
+                <w:szCs w:val="26"/>
               </w:rPr>
               <w:tab/>
             </w:r>
@@ -1259,7 +1315,8 @@
                 <w:rStyle w:val="Hyperlink"/>
                 <w:rFonts w:ascii="Times New Roman" w:hAnsi="Times New Roman" w:cs="Times New Roman"/>
                 <w:noProof/>
-                <w:sz w:val="28"/>
+                <w:sz w:val="26"/>
+                <w:szCs w:val="26"/>
               </w:rPr>
               <w:t>Tổ chức bảo trì</w:t>
             </w:r>
@@ -1268,7 +1325,8 @@
                 <w:rFonts w:ascii="Times New Roman" w:hAnsi="Times New Roman" w:cs="Times New Roman"/>
                 <w:noProof/>
                 <w:webHidden/>
-                <w:sz w:val="28"/>
+                <w:sz w:val="26"/>
+                <w:szCs w:val="26"/>
               </w:rPr>
               <w:tab/>
             </w:r>
@@ -1277,7 +1335,8 @@
                 <w:rFonts w:ascii="Times New Roman" w:hAnsi="Times New Roman" w:cs="Times New Roman"/>
                 <w:noProof/>
                 <w:webHidden/>
-                <w:sz w:val="28"/>
+                <w:sz w:val="26"/>
+                <w:szCs w:val="26"/>
               </w:rPr>
               <w:fldChar w:fldCharType="begin"/>
             </w:r>
@@ -1286,16 +1345,18 @@
                 <w:rFonts w:ascii="Times New Roman" w:hAnsi="Times New Roman" w:cs="Times New Roman"/>
                 <w:noProof/>
                 <w:webHidden/>
-                <w:sz w:val="28"/>
-              </w:rPr>
-              <w:instrText xml:space="preserve"> PAGEREF _Toc500152442 \h </w:instrText>
+                <w:sz w:val="26"/>
+                <w:szCs w:val="26"/>
+              </w:rPr>
+              <w:instrText xml:space="preserve"> PAGEREF _Toc512103269 \h </w:instrText>
             </w:r>
             <w:r>
               <w:rPr>
                 <w:rFonts w:ascii="Times New Roman" w:hAnsi="Times New Roman" w:cs="Times New Roman"/>
                 <w:noProof/>
                 <w:webHidden/>
-                <w:sz w:val="28"/>
+                <w:sz w:val="26"/>
+                <w:szCs w:val="26"/>
               </w:rPr>
             </w:r>
             <w:r>
@@ -1303,7 +1364,8 @@
                 <w:rFonts w:ascii="Times New Roman" w:hAnsi="Times New Roman" w:cs="Times New Roman"/>
                 <w:noProof/>
                 <w:webHidden/>
-                <w:sz w:val="28"/>
+                <w:sz w:val="26"/>
+                <w:szCs w:val="26"/>
               </w:rPr>
               <w:fldChar w:fldCharType="separate"/>
             </w:r>
@@ -1312,7 +1374,8 @@
                 <w:rFonts w:ascii="Times New Roman" w:hAnsi="Times New Roman" w:cs="Times New Roman"/>
                 <w:noProof/>
                 <w:webHidden/>
-                <w:sz w:val="28"/>
+                <w:sz w:val="26"/>
+                <w:szCs w:val="26"/>
               </w:rPr>
               <w:t>1</w:t>
             </w:r>
@@ -1321,7 +1384,8 @@
                 <w:rFonts w:ascii="Times New Roman" w:hAnsi="Times New Roman" w:cs="Times New Roman"/>
                 <w:noProof/>
                 <w:webHidden/>
-                <w:sz w:val="28"/>
+                <w:sz w:val="26"/>
+                <w:szCs w:val="26"/>
               </w:rPr>
               <w:fldChar w:fldCharType="end"/>
             </w:r>
@@ -1337,16 +1401,18 @@
             <w:rPr>
               <w:rFonts w:ascii="Times New Roman" w:eastAsiaTheme="minorEastAsia" w:hAnsi="Times New Roman" w:cs="Times New Roman"/>
               <w:noProof/>
-              <w:sz w:val="28"/>
+              <w:sz w:val="26"/>
+              <w:szCs w:val="26"/>
             </w:rPr>
           </w:pPr>
-          <w:hyperlink w:anchor="_Toc500152443" w:history="1">
+          <w:hyperlink w:anchor="_Toc512103270" w:history="1">
             <w:r>
               <w:rPr>
                 <w:rStyle w:val="Hyperlink"/>
                 <w:rFonts w:ascii="Times New Roman" w:hAnsi="Times New Roman" w:cs="Times New Roman"/>
                 <w:noProof/>
-                <w:sz w:val="28"/>
+                <w:sz w:val="26"/>
+                <w:szCs w:val="26"/>
               </w:rPr>
               <w:t>3.2</w:t>
             </w:r>
@@ -1354,7 +1420,8 @@
               <w:rPr>
                 <w:rFonts w:ascii="Times New Roman" w:eastAsiaTheme="minorEastAsia" w:hAnsi="Times New Roman" w:cs="Times New Roman"/>
                 <w:noProof/>
-                <w:sz w:val="28"/>
+                <w:sz w:val="26"/>
+                <w:szCs w:val="26"/>
               </w:rPr>
               <w:tab/>
             </w:r>
@@ -1363,7 +1430,8 @@
                 <w:rStyle w:val="Hyperlink"/>
                 <w:rFonts w:ascii="Times New Roman" w:hAnsi="Times New Roman" w:cs="Times New Roman"/>
                 <w:noProof/>
-                <w:sz w:val="28"/>
+                <w:sz w:val="26"/>
+                <w:szCs w:val="26"/>
               </w:rPr>
               <w:t>Kế hoạch làm việc</w:t>
             </w:r>
@@ -1372,7 +1440,8 @@
                 <w:rFonts w:ascii="Times New Roman" w:hAnsi="Times New Roman" w:cs="Times New Roman"/>
                 <w:noProof/>
                 <w:webHidden/>
-                <w:sz w:val="28"/>
+                <w:sz w:val="26"/>
+                <w:szCs w:val="26"/>
               </w:rPr>
               <w:tab/>
             </w:r>
@@ -1381,7 +1450,8 @@
                 <w:rFonts w:ascii="Times New Roman" w:hAnsi="Times New Roman" w:cs="Times New Roman"/>
                 <w:noProof/>
                 <w:webHidden/>
-                <w:sz w:val="28"/>
+                <w:sz w:val="26"/>
+                <w:szCs w:val="26"/>
               </w:rPr>
               <w:fldChar w:fldCharType="begin"/>
             </w:r>
@@ -1390,16 +1460,18 @@
                 <w:rFonts w:ascii="Times New Roman" w:hAnsi="Times New Roman" w:cs="Times New Roman"/>
                 <w:noProof/>
                 <w:webHidden/>
-                <w:sz w:val="28"/>
-              </w:rPr>
-              <w:instrText xml:space="preserve"> PAGEREF _Toc500152443 \h </w:instrText>
+                <w:sz w:val="26"/>
+                <w:szCs w:val="26"/>
+              </w:rPr>
+              <w:instrText xml:space="preserve"> PAGEREF _Toc512103270 \h </w:instrText>
             </w:r>
             <w:r>
               <w:rPr>
                 <w:rFonts w:ascii="Times New Roman" w:hAnsi="Times New Roman" w:cs="Times New Roman"/>
                 <w:noProof/>
                 <w:webHidden/>
-                <w:sz w:val="28"/>
+                <w:sz w:val="26"/>
+                <w:szCs w:val="26"/>
               </w:rPr>
             </w:r>
             <w:r>
@@ -1407,7 +1479,8 @@
                 <w:rFonts w:ascii="Times New Roman" w:hAnsi="Times New Roman" w:cs="Times New Roman"/>
                 <w:noProof/>
                 <w:webHidden/>
-                <w:sz w:val="28"/>
+                <w:sz w:val="26"/>
+                <w:szCs w:val="26"/>
               </w:rPr>
               <w:fldChar w:fldCharType="separate"/>
             </w:r>
@@ -1416,7 +1489,8 @@
                 <w:rFonts w:ascii="Times New Roman" w:hAnsi="Times New Roman" w:cs="Times New Roman"/>
                 <w:noProof/>
                 <w:webHidden/>
-                <w:sz w:val="28"/>
+                <w:sz w:val="26"/>
+                <w:szCs w:val="26"/>
               </w:rPr>
               <w:t>1</w:t>
             </w:r>
@@ -1425,7 +1499,8 @@
                 <w:rFonts w:ascii="Times New Roman" w:hAnsi="Times New Roman" w:cs="Times New Roman"/>
                 <w:noProof/>
                 <w:webHidden/>
-                <w:sz w:val="28"/>
+                <w:sz w:val="26"/>
+                <w:szCs w:val="26"/>
               </w:rPr>
               <w:fldChar w:fldCharType="end"/>
             </w:r>
@@ -1441,16 +1516,18 @@
             <w:rPr>
               <w:rFonts w:ascii="Times New Roman" w:eastAsiaTheme="minorEastAsia" w:hAnsi="Times New Roman" w:cs="Times New Roman"/>
               <w:noProof/>
-              <w:sz w:val="28"/>
+              <w:sz w:val="26"/>
+              <w:szCs w:val="26"/>
             </w:rPr>
           </w:pPr>
-          <w:hyperlink w:anchor="_Toc500152444" w:history="1">
+          <w:hyperlink w:anchor="_Toc512103271" w:history="1">
             <w:r>
               <w:rPr>
                 <w:rStyle w:val="Hyperlink"/>
                 <w:rFonts w:ascii="Times New Roman" w:hAnsi="Times New Roman" w:cs="Times New Roman"/>
                 <w:noProof/>
-                <w:sz w:val="28"/>
+                <w:sz w:val="26"/>
+                <w:szCs w:val="26"/>
               </w:rPr>
               <w:t>3.3</w:t>
             </w:r>
@@ -1458,7 +1535,8 @@
               <w:rPr>
                 <w:rFonts w:ascii="Times New Roman" w:eastAsiaTheme="minorEastAsia" w:hAnsi="Times New Roman" w:cs="Times New Roman"/>
                 <w:noProof/>
-                <w:sz w:val="28"/>
+                <w:sz w:val="26"/>
+                <w:szCs w:val="26"/>
               </w:rPr>
               <w:tab/>
             </w:r>
@@ -1467,7 +1545,8 @@
                 <w:rStyle w:val="Hyperlink"/>
                 <w:rFonts w:ascii="Times New Roman" w:hAnsi="Times New Roman" w:cs="Times New Roman"/>
                 <w:noProof/>
-                <w:sz w:val="28"/>
+                <w:sz w:val="26"/>
+                <w:szCs w:val="26"/>
               </w:rPr>
               <w:t>Tóm tắt tài nguyên</w:t>
             </w:r>
@@ -1476,7 +1555,8 @@
                 <w:rFonts w:ascii="Times New Roman" w:hAnsi="Times New Roman" w:cs="Times New Roman"/>
                 <w:noProof/>
                 <w:webHidden/>
-                <w:sz w:val="28"/>
+                <w:sz w:val="26"/>
+                <w:szCs w:val="26"/>
               </w:rPr>
               <w:tab/>
             </w:r>
@@ -1485,7 +1565,8 @@
                 <w:rFonts w:ascii="Times New Roman" w:hAnsi="Times New Roman" w:cs="Times New Roman"/>
                 <w:noProof/>
                 <w:webHidden/>
-                <w:sz w:val="28"/>
+                <w:sz w:val="26"/>
+                <w:szCs w:val="26"/>
               </w:rPr>
               <w:fldChar w:fldCharType="begin"/>
             </w:r>
@@ -1494,16 +1575,18 @@
                 <w:rFonts w:ascii="Times New Roman" w:hAnsi="Times New Roman" w:cs="Times New Roman"/>
                 <w:noProof/>
                 <w:webHidden/>
-                <w:sz w:val="28"/>
-              </w:rPr>
-              <w:instrText xml:space="preserve"> PAGEREF _Toc500152444 \h </w:instrText>
+                <w:sz w:val="26"/>
+                <w:szCs w:val="26"/>
+              </w:rPr>
+              <w:instrText xml:space="preserve"> PAGEREF _Toc512103271 \h </w:instrText>
             </w:r>
             <w:r>
               <w:rPr>
                 <w:rFonts w:ascii="Times New Roman" w:hAnsi="Times New Roman" w:cs="Times New Roman"/>
                 <w:noProof/>
                 <w:webHidden/>
-                <w:sz w:val="28"/>
+                <w:sz w:val="26"/>
+                <w:szCs w:val="26"/>
               </w:rPr>
             </w:r>
             <w:r>
@@ -1511,7 +1594,8 @@
                 <w:rFonts w:ascii="Times New Roman" w:hAnsi="Times New Roman" w:cs="Times New Roman"/>
                 <w:noProof/>
                 <w:webHidden/>
-                <w:sz w:val="28"/>
+                <w:sz w:val="26"/>
+                <w:szCs w:val="26"/>
               </w:rPr>
               <w:fldChar w:fldCharType="separate"/>
             </w:r>
@@ -1520,16 +1604,18 @@
                 <w:rFonts w:ascii="Times New Roman" w:hAnsi="Times New Roman" w:cs="Times New Roman"/>
                 <w:noProof/>
                 <w:webHidden/>
-                <w:sz w:val="28"/>
-              </w:rPr>
-              <w:t>1</w:t>
+                <w:sz w:val="26"/>
+                <w:szCs w:val="26"/>
+              </w:rPr>
+              <w:t>2</w:t>
             </w:r>
             <w:r>
               <w:rPr>
                 <w:rFonts w:ascii="Times New Roman" w:hAnsi="Times New Roman" w:cs="Times New Roman"/>
                 <w:noProof/>
                 <w:webHidden/>
-                <w:sz w:val="28"/>
+                <w:sz w:val="26"/>
+                <w:szCs w:val="26"/>
               </w:rPr>
               <w:fldChar w:fldCharType="end"/>
             </w:r>
@@ -1545,16 +1631,18 @@
             <w:rPr>
               <w:rFonts w:ascii="Times New Roman" w:eastAsiaTheme="minorEastAsia" w:hAnsi="Times New Roman" w:cs="Times New Roman"/>
               <w:noProof/>
-              <w:sz w:val="28"/>
+              <w:sz w:val="26"/>
+              <w:szCs w:val="26"/>
             </w:rPr>
           </w:pPr>
-          <w:hyperlink w:anchor="_Toc500152445" w:history="1">
+          <w:hyperlink w:anchor="_Toc512103272" w:history="1">
             <w:r>
               <w:rPr>
                 <w:rStyle w:val="Hyperlink"/>
                 <w:rFonts w:ascii="Times New Roman" w:hAnsi="Times New Roman" w:cs="Times New Roman"/>
                 <w:noProof/>
-                <w:sz w:val="28"/>
+                <w:sz w:val="26"/>
+                <w:szCs w:val="26"/>
               </w:rPr>
               <w:t>4</w:t>
             </w:r>
@@ -1562,7 +1650,8 @@
               <w:rPr>
                 <w:rFonts w:ascii="Times New Roman" w:eastAsiaTheme="minorEastAsia" w:hAnsi="Times New Roman" w:cs="Times New Roman"/>
                 <w:noProof/>
-                <w:sz w:val="28"/>
+                <w:sz w:val="26"/>
+                <w:szCs w:val="26"/>
               </w:rPr>
               <w:tab/>
             </w:r>
@@ -1571,7 +1660,8 @@
                 <w:rStyle w:val="Hyperlink"/>
                 <w:rFonts w:ascii="Times New Roman" w:hAnsi="Times New Roman" w:cs="Times New Roman"/>
                 <w:noProof/>
-                <w:sz w:val="28"/>
+                <w:sz w:val="26"/>
+                <w:szCs w:val="26"/>
               </w:rPr>
               <w:t>Quy trình bảo trì phần mềm</w:t>
             </w:r>
@@ -1580,7 +1670,8 @@
                 <w:rFonts w:ascii="Times New Roman" w:hAnsi="Times New Roman" w:cs="Times New Roman"/>
                 <w:noProof/>
                 <w:webHidden/>
-                <w:sz w:val="28"/>
+                <w:sz w:val="26"/>
+                <w:szCs w:val="26"/>
               </w:rPr>
               <w:tab/>
             </w:r>
@@ -1589,7 +1680,8 @@
                 <w:rFonts w:ascii="Times New Roman" w:hAnsi="Times New Roman" w:cs="Times New Roman"/>
                 <w:noProof/>
                 <w:webHidden/>
-                <w:sz w:val="28"/>
+                <w:sz w:val="26"/>
+                <w:szCs w:val="26"/>
               </w:rPr>
               <w:fldChar w:fldCharType="begin"/>
             </w:r>
@@ -1598,16 +1690,18 @@
                 <w:rFonts w:ascii="Times New Roman" w:hAnsi="Times New Roman" w:cs="Times New Roman"/>
                 <w:noProof/>
                 <w:webHidden/>
-                <w:sz w:val="28"/>
-              </w:rPr>
-              <w:instrText xml:space="preserve"> PAGEREF _Toc500152445 \h </w:instrText>
+                <w:sz w:val="26"/>
+                <w:szCs w:val="26"/>
+              </w:rPr>
+              <w:instrText xml:space="preserve"> PAGEREF _Toc512103272 \h </w:instrText>
             </w:r>
             <w:r>
               <w:rPr>
                 <w:rFonts w:ascii="Times New Roman" w:hAnsi="Times New Roman" w:cs="Times New Roman"/>
                 <w:noProof/>
                 <w:webHidden/>
-                <w:sz w:val="28"/>
+                <w:sz w:val="26"/>
+                <w:szCs w:val="26"/>
               </w:rPr>
             </w:r>
             <w:r>
@@ -1615,7 +1709,8 @@
                 <w:rFonts w:ascii="Times New Roman" w:hAnsi="Times New Roman" w:cs="Times New Roman"/>
                 <w:noProof/>
                 <w:webHidden/>
-                <w:sz w:val="28"/>
+                <w:sz w:val="26"/>
+                <w:szCs w:val="26"/>
               </w:rPr>
               <w:fldChar w:fldCharType="separate"/>
             </w:r>
@@ -1624,7 +1719,8 @@
                 <w:rFonts w:ascii="Times New Roman" w:hAnsi="Times New Roman" w:cs="Times New Roman"/>
                 <w:noProof/>
                 <w:webHidden/>
-                <w:sz w:val="28"/>
+                <w:sz w:val="26"/>
+                <w:szCs w:val="26"/>
               </w:rPr>
               <w:t>2</w:t>
             </w:r>
@@ -1633,7 +1729,8 @@
                 <w:rFonts w:ascii="Times New Roman" w:hAnsi="Times New Roman" w:cs="Times New Roman"/>
                 <w:noProof/>
                 <w:webHidden/>
-                <w:sz w:val="28"/>
+                <w:sz w:val="26"/>
+                <w:szCs w:val="26"/>
               </w:rPr>
               <w:fldChar w:fldCharType="end"/>
             </w:r>
@@ -1649,16 +1746,18 @@
             <w:rPr>
               <w:rFonts w:ascii="Times New Roman" w:eastAsiaTheme="minorEastAsia" w:hAnsi="Times New Roman" w:cs="Times New Roman"/>
               <w:noProof/>
-              <w:sz w:val="28"/>
+              <w:sz w:val="26"/>
+              <w:szCs w:val="26"/>
             </w:rPr>
           </w:pPr>
-          <w:hyperlink w:anchor="_Toc500152446" w:history="1">
+          <w:hyperlink w:anchor="_Toc512103273" w:history="1">
             <w:r>
               <w:rPr>
                 <w:rStyle w:val="Hyperlink"/>
                 <w:rFonts w:ascii="Times New Roman" w:hAnsi="Times New Roman" w:cs="Times New Roman"/>
                 <w:noProof/>
-                <w:sz w:val="28"/>
+                <w:sz w:val="26"/>
+                <w:szCs w:val="26"/>
               </w:rPr>
               <w:t>5</w:t>
             </w:r>
@@ -1666,7 +1765,8 @@
               <w:rPr>
                 <w:rFonts w:ascii="Times New Roman" w:eastAsiaTheme="minorEastAsia" w:hAnsi="Times New Roman" w:cs="Times New Roman"/>
                 <w:noProof/>
-                <w:sz w:val="28"/>
+                <w:sz w:val="26"/>
+                <w:szCs w:val="26"/>
               </w:rPr>
               <w:tab/>
             </w:r>
@@ -1675,7 +1775,8 @@
                 <w:rStyle w:val="Hyperlink"/>
                 <w:rFonts w:ascii="Times New Roman" w:hAnsi="Times New Roman" w:cs="Times New Roman"/>
                 <w:noProof/>
-                <w:sz w:val="28"/>
+                <w:sz w:val="26"/>
+                <w:szCs w:val="26"/>
               </w:rPr>
               <w:t>Quản lý cấu hình</w:t>
             </w:r>
@@ -1684,7 +1785,8 @@
                 <w:rFonts w:ascii="Times New Roman" w:hAnsi="Times New Roman" w:cs="Times New Roman"/>
                 <w:noProof/>
                 <w:webHidden/>
-                <w:sz w:val="28"/>
+                <w:sz w:val="26"/>
+                <w:szCs w:val="26"/>
               </w:rPr>
               <w:tab/>
             </w:r>
@@ -1693,7 +1795,8 @@
                 <w:rFonts w:ascii="Times New Roman" w:hAnsi="Times New Roman" w:cs="Times New Roman"/>
                 <w:noProof/>
                 <w:webHidden/>
-                <w:sz w:val="28"/>
+                <w:sz w:val="26"/>
+                <w:szCs w:val="26"/>
               </w:rPr>
               <w:fldChar w:fldCharType="begin"/>
             </w:r>
@@ -1702,16 +1805,18 @@
                 <w:rFonts w:ascii="Times New Roman" w:hAnsi="Times New Roman" w:cs="Times New Roman"/>
                 <w:noProof/>
                 <w:webHidden/>
-                <w:sz w:val="28"/>
-              </w:rPr>
-              <w:instrText xml:space="preserve"> PAGEREF _Toc500152446 \h </w:instrText>
+                <w:sz w:val="26"/>
+                <w:szCs w:val="26"/>
+              </w:rPr>
+              <w:instrText xml:space="preserve"> PAGEREF _Toc512103273 \h </w:instrText>
             </w:r>
             <w:r>
               <w:rPr>
                 <w:rFonts w:ascii="Times New Roman" w:hAnsi="Times New Roman" w:cs="Times New Roman"/>
                 <w:noProof/>
                 <w:webHidden/>
-                <w:sz w:val="28"/>
+                <w:sz w:val="26"/>
+                <w:szCs w:val="26"/>
               </w:rPr>
             </w:r>
             <w:r>
@@ -1719,7 +1824,8 @@
                 <w:rFonts w:ascii="Times New Roman" w:hAnsi="Times New Roman" w:cs="Times New Roman"/>
                 <w:noProof/>
                 <w:webHidden/>
-                <w:sz w:val="28"/>
+                <w:sz w:val="26"/>
+                <w:szCs w:val="26"/>
               </w:rPr>
               <w:fldChar w:fldCharType="separate"/>
             </w:r>
@@ -1728,7 +1834,8 @@
                 <w:rFonts w:ascii="Times New Roman" w:hAnsi="Times New Roman" w:cs="Times New Roman"/>
                 <w:noProof/>
                 <w:webHidden/>
-                <w:sz w:val="28"/>
+                <w:sz w:val="26"/>
+                <w:szCs w:val="26"/>
               </w:rPr>
               <w:t>2</w:t>
             </w:r>
@@ -1737,7 +1844,8 @@
                 <w:rFonts w:ascii="Times New Roman" w:hAnsi="Times New Roman" w:cs="Times New Roman"/>
                 <w:noProof/>
                 <w:webHidden/>
-                <w:sz w:val="28"/>
+                <w:sz w:val="26"/>
+                <w:szCs w:val="26"/>
               </w:rPr>
               <w:fldChar w:fldCharType="end"/>
             </w:r>
@@ -1753,16 +1861,18 @@
             <w:rPr>
               <w:rFonts w:ascii="Times New Roman" w:eastAsiaTheme="minorEastAsia" w:hAnsi="Times New Roman" w:cs="Times New Roman"/>
               <w:noProof/>
-              <w:sz w:val="28"/>
+              <w:sz w:val="26"/>
+              <w:szCs w:val="26"/>
             </w:rPr>
           </w:pPr>
-          <w:hyperlink w:anchor="_Toc500152447" w:history="1">
+          <w:hyperlink w:anchor="_Toc512103274" w:history="1">
             <w:r>
               <w:rPr>
                 <w:rStyle w:val="Hyperlink"/>
                 <w:rFonts w:ascii="Times New Roman" w:hAnsi="Times New Roman" w:cs="Times New Roman"/>
                 <w:noProof/>
-                <w:sz w:val="28"/>
+                <w:sz w:val="26"/>
+                <w:szCs w:val="26"/>
               </w:rPr>
               <w:t>6</w:t>
             </w:r>
@@ -1770,7 +1880,8 @@
               <w:rPr>
                 <w:rFonts w:ascii="Times New Roman" w:eastAsiaTheme="minorEastAsia" w:hAnsi="Times New Roman" w:cs="Times New Roman"/>
                 <w:noProof/>
-                <w:sz w:val="28"/>
+                <w:sz w:val="26"/>
+                <w:szCs w:val="26"/>
               </w:rPr>
               <w:tab/>
             </w:r>
@@ -1779,7 +1890,8 @@
                 <w:rStyle w:val="Hyperlink"/>
                 <w:rFonts w:ascii="Times New Roman" w:hAnsi="Times New Roman" w:cs="Times New Roman"/>
                 <w:noProof/>
-                <w:sz w:val="28"/>
+                <w:sz w:val="26"/>
+                <w:szCs w:val="26"/>
               </w:rPr>
               <w:t>Quản lý chất lượng</w:t>
             </w:r>
@@ -1788,7 +1900,8 @@
                 <w:rFonts w:ascii="Times New Roman" w:hAnsi="Times New Roman" w:cs="Times New Roman"/>
                 <w:noProof/>
                 <w:webHidden/>
-                <w:sz w:val="28"/>
+                <w:sz w:val="26"/>
+                <w:szCs w:val="26"/>
               </w:rPr>
               <w:tab/>
             </w:r>
@@ -1797,7 +1910,8 @@
                 <w:rFonts w:ascii="Times New Roman" w:hAnsi="Times New Roman" w:cs="Times New Roman"/>
                 <w:noProof/>
                 <w:webHidden/>
-                <w:sz w:val="28"/>
+                <w:sz w:val="26"/>
+                <w:szCs w:val="26"/>
               </w:rPr>
               <w:fldChar w:fldCharType="begin"/>
             </w:r>
@@ -1806,16 +1920,18 @@
                 <w:rFonts w:ascii="Times New Roman" w:hAnsi="Times New Roman" w:cs="Times New Roman"/>
                 <w:noProof/>
                 <w:webHidden/>
-                <w:sz w:val="28"/>
-              </w:rPr>
-              <w:instrText xml:space="preserve"> PAGEREF _Toc500152447 \h </w:instrText>
+                <w:sz w:val="26"/>
+                <w:szCs w:val="26"/>
+              </w:rPr>
+              <w:instrText xml:space="preserve"> PAGEREF _Toc512103274 \h </w:instrText>
             </w:r>
             <w:r>
               <w:rPr>
                 <w:rFonts w:ascii="Times New Roman" w:hAnsi="Times New Roman" w:cs="Times New Roman"/>
                 <w:noProof/>
                 <w:webHidden/>
-                <w:sz w:val="28"/>
+                <w:sz w:val="26"/>
+                <w:szCs w:val="26"/>
               </w:rPr>
             </w:r>
             <w:r>
@@ -1823,7 +1939,8 @@
                 <w:rFonts w:ascii="Times New Roman" w:hAnsi="Times New Roman" w:cs="Times New Roman"/>
                 <w:noProof/>
                 <w:webHidden/>
-                <w:sz w:val="28"/>
+                <w:sz w:val="26"/>
+                <w:szCs w:val="26"/>
               </w:rPr>
               <w:fldChar w:fldCharType="separate"/>
             </w:r>
@@ -1832,22 +1949,31 @@
                 <w:rFonts w:ascii="Times New Roman" w:hAnsi="Times New Roman" w:cs="Times New Roman"/>
                 <w:noProof/>
                 <w:webHidden/>
-                <w:sz w:val="28"/>
-              </w:rPr>
-              <w:t>2</w:t>
+                <w:sz w:val="26"/>
+                <w:szCs w:val="26"/>
+              </w:rPr>
+              <w:t>3</w:t>
             </w:r>
             <w:r>
               <w:rPr>
                 <w:rFonts w:ascii="Times New Roman" w:hAnsi="Times New Roman" w:cs="Times New Roman"/>
                 <w:noProof/>
                 <w:webHidden/>
-                <w:sz w:val="28"/>
+                <w:sz w:val="26"/>
+                <w:szCs w:val="26"/>
               </w:rPr>
               <w:fldChar w:fldCharType="end"/>
             </w:r>
           </w:hyperlink>
         </w:p>
         <w:p>
+          <w:pPr>
+            <w:rPr>
+              <w:rFonts w:ascii="Times New Roman" w:hAnsi="Times New Roman" w:cs="Times New Roman"/>
+              <w:sz w:val="26"/>
+              <w:szCs w:val="26"/>
+            </w:rPr>
+          </w:pPr>
           <w:r>
             <w:rPr>
               <w:rFonts w:ascii="Times New Roman" w:hAnsi="Times New Roman" w:cs="Times New Roman"/>
@@ -1855,6 +1981,7 @@
               <w:bCs/>
               <w:noProof/>
               <w:sz w:val="26"/>
+              <w:szCs w:val="26"/>
             </w:rPr>
             <w:fldChar w:fldCharType="end"/>
           </w:r>
@@ -1902,6 +2029,8 @@
           <w:docGrid w:linePitch="360"/>
         </w:sectPr>
       </w:pPr>
+      <w:bookmarkStart w:id="0" w:name="_GoBack"/>
+      <w:bookmarkEnd w:id="0"/>
     </w:p>
     <w:p>
       <w:pPr>
@@ -1909,7 +2038,7 @@
         <w:contextualSpacing/>
       </w:pPr>
       <w:bookmarkStart w:id="1" w:name="_Toc500150947"/>
-      <w:bookmarkStart w:id="2" w:name="_Toc500152439"/>
+      <w:bookmarkStart w:id="2" w:name="_Toc512103266"/>
       <w:r>
         <w:lastRenderedPageBreak/>
         <w:t>Giới thiệu</w:t>
@@ -1924,7 +2053,7 @@
           <w:ilvl w:val="0"/>
           <w:numId w:val="2"/>
         </w:numPr>
-        <w:spacing w:after="120"/>
+        <w:spacing w:before="120" w:after="120"/>
         <w:ind w:left="720"/>
         <w:contextualSpacing w:val="0"/>
         <w:jc w:val="both"/>
@@ -1983,7 +2112,7 @@
           <w:ilvl w:val="0"/>
           <w:numId w:val="2"/>
         </w:numPr>
-        <w:spacing w:after="120"/>
+        <w:spacing w:before="120" w:after="120"/>
         <w:ind w:left="720"/>
         <w:contextualSpacing w:val="0"/>
         <w:jc w:val="both"/>
@@ -2033,7 +2162,7 @@
           <w:ilvl w:val="0"/>
           <w:numId w:val="2"/>
         </w:numPr>
-        <w:spacing w:after="120"/>
+        <w:spacing w:before="120" w:after="120"/>
         <w:ind w:left="720"/>
         <w:contextualSpacing w:val="0"/>
         <w:jc w:val="both"/>
@@ -2062,7 +2191,7 @@
         <w:contextualSpacing/>
       </w:pPr>
       <w:bookmarkStart w:id="3" w:name="_Toc500150948"/>
-      <w:bookmarkStart w:id="4" w:name="_Toc500152440"/>
+      <w:bookmarkStart w:id="4" w:name="_Toc512103267"/>
       <w:r>
         <w:t>Tài liệu tham khảo</w:t>
       </w:r>
@@ -2076,18 +2205,23 @@
           <w:ilvl w:val="0"/>
           <w:numId w:val="2"/>
         </w:numPr>
-        <w:spacing w:after="120"/>
+        <w:spacing w:before="120" w:after="120"/>
         <w:ind w:left="720"/>
         <w:contextualSpacing w:val="0"/>
-        <w:rPr>
-          <w:rFonts w:ascii="Times New Roman" w:hAnsi="Times New Roman" w:cs="Times New Roman"/>
-          <w:sz w:val="26"/>
-          <w:szCs w:val="26"/>
-        </w:rPr>
-      </w:pPr>
-      <w:r>
-        <w:rPr>
-          <w:rFonts w:ascii="Times New Roman" w:hAnsi="Times New Roman" w:cs="Times New Roman"/>
+        <w:jc w:val="both"/>
+        <w:rPr>
+          <w:rFonts w:ascii="Times New Roman" w:hAnsi="Times New Roman" w:cs="Times New Roman"/>
+          <w:bCs/>
+          <w:color w:val="000000"/>
+          <w:sz w:val="26"/>
+          <w:szCs w:val="26"/>
+        </w:rPr>
+      </w:pPr>
+      <w:r>
+        <w:rPr>
+          <w:rFonts w:ascii="Times New Roman" w:hAnsi="Times New Roman" w:cs="Times New Roman"/>
+          <w:bCs/>
+          <w:color w:val="000000"/>
           <w:sz w:val="26"/>
           <w:szCs w:val="26"/>
         </w:rPr>
@@ -2101,20 +2235,23 @@
           <w:ilvl w:val="0"/>
           <w:numId w:val="2"/>
         </w:numPr>
-        <w:spacing w:after="120"/>
+        <w:spacing w:before="120" w:after="120"/>
         <w:ind w:left="720"/>
         <w:contextualSpacing w:val="0"/>
-        <w:rPr>
-          <w:rFonts w:ascii="Times New Roman" w:hAnsi="Times New Roman" w:cs="Times New Roman"/>
-          <w:bCs/>
-          <w:color w:val="000000"/>
-          <w:sz w:val="26"/>
-          <w:szCs w:val="26"/>
-        </w:rPr>
-      </w:pPr>
-      <w:r>
-        <w:rPr>
-          <w:rFonts w:ascii="Times New Roman" w:hAnsi="Times New Roman" w:cs="Times New Roman"/>
+        <w:jc w:val="both"/>
+        <w:rPr>
+          <w:rFonts w:ascii="Times New Roman" w:hAnsi="Times New Roman" w:cs="Times New Roman"/>
+          <w:bCs/>
+          <w:color w:val="000000"/>
+          <w:sz w:val="26"/>
+          <w:szCs w:val="26"/>
+        </w:rPr>
+      </w:pPr>
+      <w:r>
+        <w:rPr>
+          <w:rFonts w:ascii="Times New Roman" w:hAnsi="Times New Roman" w:cs="Times New Roman"/>
+          <w:bCs/>
+          <w:color w:val="000000"/>
           <w:sz w:val="26"/>
           <w:szCs w:val="26"/>
         </w:rPr>
@@ -2123,6 +2260,8 @@
       <w:r>
         <w:rPr>
           <w:rFonts w:ascii="Times New Roman" w:hAnsi="Times New Roman" w:cs="Times New Roman"/>
+          <w:bCs/>
+          <w:color w:val="000000"/>
           <w:sz w:val="26"/>
           <w:szCs w:val="26"/>
         </w:rPr>
@@ -2131,6 +2270,8 @@
       <w:r>
         <w:rPr>
           <w:rFonts w:ascii="Times New Roman" w:hAnsi="Times New Roman" w:cs="Times New Roman"/>
+          <w:bCs/>
+          <w:color w:val="000000"/>
           <w:sz w:val="26"/>
           <w:szCs w:val="26"/>
         </w:rPr>
@@ -2144,20 +2285,23 @@
           <w:ilvl w:val="0"/>
           <w:numId w:val="2"/>
         </w:numPr>
-        <w:spacing w:after="120"/>
+        <w:spacing w:before="120" w:after="120"/>
         <w:ind w:left="720"/>
         <w:contextualSpacing w:val="0"/>
-        <w:rPr>
-          <w:rFonts w:ascii="Times New Roman" w:hAnsi="Times New Roman" w:cs="Times New Roman"/>
-          <w:bCs/>
-          <w:color w:val="000000"/>
-          <w:sz w:val="26"/>
-          <w:szCs w:val="26"/>
-        </w:rPr>
-      </w:pPr>
-      <w:r>
-        <w:rPr>
-          <w:rFonts w:ascii="Times New Roman" w:hAnsi="Times New Roman" w:cs="Times New Roman"/>
+        <w:jc w:val="both"/>
+        <w:rPr>
+          <w:rFonts w:ascii="Times New Roman" w:hAnsi="Times New Roman" w:cs="Times New Roman"/>
+          <w:bCs/>
+          <w:color w:val="000000"/>
+          <w:sz w:val="26"/>
+          <w:szCs w:val="26"/>
+        </w:rPr>
+      </w:pPr>
+      <w:r>
+        <w:rPr>
+          <w:rFonts w:ascii="Times New Roman" w:hAnsi="Times New Roman" w:cs="Times New Roman"/>
+          <w:bCs/>
+          <w:color w:val="000000"/>
           <w:sz w:val="26"/>
           <w:szCs w:val="26"/>
         </w:rPr>
@@ -2167,10 +2311,11 @@
     <w:p>
       <w:pPr>
         <w:pStyle w:val="Heading1"/>
+        <w:spacing w:line="360" w:lineRule="auto"/>
         <w:contextualSpacing/>
       </w:pPr>
       <w:bookmarkStart w:id="5" w:name="_Toc500150949"/>
-      <w:bookmarkStart w:id="6" w:name="_Toc500152441"/>
+      <w:bookmarkStart w:id="6" w:name="_Toc512103268"/>
       <w:r>
         <w:t>Tổng quan về bảo trì phần mềm</w:t>
       </w:r>
@@ -2183,7 +2328,7 @@
         <w:contextualSpacing/>
       </w:pPr>
       <w:bookmarkStart w:id="7" w:name="_Toc500150950"/>
-      <w:bookmarkStart w:id="8" w:name="_Toc500152442"/>
+      <w:bookmarkStart w:id="8" w:name="_Toc512103269"/>
       <w:r>
         <w:t>Tổ chức bảo trì</w:t>
       </w:r>
@@ -2197,7 +2342,7 @@
           <w:ilvl w:val="0"/>
           <w:numId w:val="2"/>
         </w:numPr>
-        <w:spacing w:after="120"/>
+        <w:spacing w:before="120" w:after="120"/>
         <w:ind w:left="720"/>
         <w:contextualSpacing w:val="0"/>
         <w:jc w:val="both"/>
@@ -2227,7 +2372,7 @@
           <w:ilvl w:val="0"/>
           <w:numId w:val="2"/>
         </w:numPr>
-        <w:spacing w:after="120"/>
+        <w:spacing w:before="120" w:after="120"/>
         <w:ind w:left="720"/>
         <w:contextualSpacing w:val="0"/>
         <w:jc w:val="both"/>
@@ -2255,10 +2400,9 @@
         <w:pStyle w:val="ListParagraph"/>
         <w:numPr>
           <w:ilvl w:val="0"/>
-          <w:numId w:val="3"/>
+          <w:numId w:val="8"/>
         </w:numPr>
-        <w:spacing w:after="120"/>
-        <w:ind w:left="1170"/>
+        <w:spacing w:before="120" w:after="120"/>
         <w:contextualSpacing w:val="0"/>
         <w:jc w:val="both"/>
         <w:rPr>
@@ -2315,10 +2459,9 @@
         <w:pStyle w:val="ListParagraph"/>
         <w:numPr>
           <w:ilvl w:val="0"/>
-          <w:numId w:val="3"/>
+          <w:numId w:val="8"/>
         </w:numPr>
-        <w:spacing w:after="120"/>
-        <w:ind w:left="1170"/>
+        <w:spacing w:before="120" w:after="120"/>
         <w:contextualSpacing w:val="0"/>
         <w:jc w:val="both"/>
         <w:rPr>
@@ -2385,10 +2528,9 @@
         <w:pStyle w:val="ListParagraph"/>
         <w:numPr>
           <w:ilvl w:val="0"/>
-          <w:numId w:val="3"/>
+          <w:numId w:val="8"/>
         </w:numPr>
-        <w:spacing w:after="120"/>
-        <w:ind w:left="1170"/>
+        <w:spacing w:before="120" w:after="120"/>
         <w:contextualSpacing w:val="0"/>
         <w:jc w:val="both"/>
         <w:rPr>
@@ -2506,7 +2648,7 @@
         <w:contextualSpacing/>
       </w:pPr>
       <w:bookmarkStart w:id="9" w:name="_Toc500150951"/>
-      <w:bookmarkStart w:id="10" w:name="_Toc500152443"/>
+      <w:bookmarkStart w:id="10" w:name="_Toc512103270"/>
       <w:r>
         <w:t>Kế hoạch làm việc</w:t>
       </w:r>
@@ -2520,7 +2662,7 @@
           <w:ilvl w:val="0"/>
           <w:numId w:val="2"/>
         </w:numPr>
-        <w:spacing w:after="120"/>
+        <w:spacing w:before="120" w:after="120"/>
         <w:ind w:left="720"/>
         <w:contextualSpacing w:val="0"/>
         <w:jc w:val="both"/>
@@ -2550,17 +2692,75 @@
           <w:sz w:val="26"/>
           <w:szCs w:val="26"/>
         </w:rPr>
-        <w:t>o trì: Ngày 09/04/2018</w:t>
-      </w:r>
-      <w:r>
-        <w:rPr>
-          <w:rFonts w:ascii="Times New Roman" w:hAnsi="Times New Roman" w:cs="Times New Roman"/>
-          <w:bCs/>
-          <w:color w:val="000000"/>
-          <w:sz w:val="26"/>
-          <w:szCs w:val="26"/>
-        </w:rPr>
-        <w:t xml:space="preserve">. Người phụ trách: </w:t>
+        <w:t xml:space="preserve">o trì: </w:t>
+      </w:r>
+    </w:p>
+    <w:p>
+      <w:pPr>
+        <w:pStyle w:val="ListParagraph"/>
+        <w:numPr>
+          <w:ilvl w:val="0"/>
+          <w:numId w:val="8"/>
+        </w:numPr>
+        <w:spacing w:before="120" w:after="120"/>
+        <w:contextualSpacing w:val="0"/>
+        <w:jc w:val="both"/>
+        <w:rPr>
+          <w:rFonts w:ascii="Times New Roman" w:hAnsi="Times New Roman" w:cs="Times New Roman"/>
+          <w:bCs/>
+          <w:color w:val="000000"/>
+          <w:sz w:val="26"/>
+          <w:szCs w:val="26"/>
+        </w:rPr>
+      </w:pPr>
+      <w:r>
+        <w:rPr>
+          <w:rFonts w:ascii="Times New Roman" w:hAnsi="Times New Roman" w:cs="Times New Roman"/>
+          <w:bCs/>
+          <w:color w:val="000000"/>
+          <w:sz w:val="26"/>
+          <w:szCs w:val="26"/>
+        </w:rPr>
+        <w:t>Ngày 09/04/2018</w:t>
+      </w:r>
+      <w:r>
+        <w:rPr>
+          <w:rFonts w:ascii="Times New Roman" w:hAnsi="Times New Roman" w:cs="Times New Roman"/>
+          <w:bCs/>
+          <w:color w:val="000000"/>
+          <w:sz w:val="26"/>
+          <w:szCs w:val="26"/>
+        </w:rPr>
+        <w:t xml:space="preserve">. </w:t>
+      </w:r>
+    </w:p>
+    <w:p>
+      <w:pPr>
+        <w:pStyle w:val="ListParagraph"/>
+        <w:numPr>
+          <w:ilvl w:val="0"/>
+          <w:numId w:val="8"/>
+        </w:numPr>
+        <w:spacing w:before="120" w:after="120"/>
+        <w:contextualSpacing w:val="0"/>
+        <w:jc w:val="both"/>
+        <w:rPr>
+          <w:rFonts w:ascii="Times New Roman" w:hAnsi="Times New Roman" w:cs="Times New Roman"/>
+          <w:bCs/>
+          <w:color w:val="000000"/>
+          <w:sz w:val="26"/>
+          <w:szCs w:val="26"/>
+        </w:rPr>
+      </w:pPr>
+      <w:r>
+        <w:rPr>
+          <w:rFonts w:ascii="Times New Roman" w:hAnsi="Times New Roman" w:cs="Times New Roman"/>
+          <w:bCs/>
+          <w:color w:val="000000"/>
+          <w:sz w:val="26"/>
+          <w:szCs w:val="26"/>
+        </w:rPr>
+        <w:t xml:space="preserve">Người phụ trách: </w:t>
       </w:r>
       <w:r>
         <w:rPr>
@@ -2590,7 +2790,7 @@
           <w:ilvl w:val="0"/>
           <w:numId w:val="2"/>
         </w:numPr>
-        <w:spacing w:after="120"/>
+        <w:spacing w:before="120" w:after="120"/>
         <w:ind w:left="720"/>
         <w:contextualSpacing w:val="0"/>
         <w:jc w:val="both"/>
@@ -2610,7 +2810,36 @@
           <w:sz w:val="26"/>
           <w:szCs w:val="26"/>
         </w:rPr>
-        <w:t xml:space="preserve">Phân tích sự tác động: Ngày </w:t>
+        <w:t xml:space="preserve">Phân tích sự tác động: </w:t>
+      </w:r>
+    </w:p>
+    <w:p>
+      <w:pPr>
+        <w:pStyle w:val="ListParagraph"/>
+        <w:numPr>
+          <w:ilvl w:val="0"/>
+          <w:numId w:val="8"/>
+        </w:numPr>
+        <w:spacing w:before="120" w:after="120"/>
+        <w:contextualSpacing w:val="0"/>
+        <w:jc w:val="both"/>
+        <w:rPr>
+          <w:rFonts w:ascii="Times New Roman" w:hAnsi="Times New Roman" w:cs="Times New Roman"/>
+          <w:bCs/>
+          <w:color w:val="000000"/>
+          <w:sz w:val="26"/>
+          <w:szCs w:val="26"/>
+        </w:rPr>
+      </w:pPr>
+      <w:r>
+        <w:rPr>
+          <w:rFonts w:ascii="Times New Roman" w:hAnsi="Times New Roman" w:cs="Times New Roman"/>
+          <w:bCs/>
+          <w:color w:val="000000"/>
+          <w:sz w:val="26"/>
+          <w:szCs w:val="26"/>
+        </w:rPr>
+        <w:t xml:space="preserve">Ngày </w:t>
       </w:r>
       <w:r>
         <w:rPr>
@@ -2630,7 +2859,36 @@
           <w:sz w:val="26"/>
           <w:szCs w:val="26"/>
         </w:rPr>
-        <w:t xml:space="preserve">. Người phụ trách: Nguyễn </w:t>
+        <w:t xml:space="preserve">. </w:t>
+      </w:r>
+    </w:p>
+    <w:p>
+      <w:pPr>
+        <w:pStyle w:val="ListParagraph"/>
+        <w:numPr>
+          <w:ilvl w:val="0"/>
+          <w:numId w:val="8"/>
+        </w:numPr>
+        <w:spacing w:before="120" w:after="120"/>
+        <w:contextualSpacing w:val="0"/>
+        <w:jc w:val="both"/>
+        <w:rPr>
+          <w:rFonts w:ascii="Times New Roman" w:hAnsi="Times New Roman" w:cs="Times New Roman"/>
+          <w:bCs/>
+          <w:color w:val="000000"/>
+          <w:sz w:val="26"/>
+          <w:szCs w:val="26"/>
+        </w:rPr>
+      </w:pPr>
+      <w:r>
+        <w:rPr>
+          <w:rFonts w:ascii="Times New Roman" w:hAnsi="Times New Roman" w:cs="Times New Roman"/>
+          <w:bCs/>
+          <w:color w:val="000000"/>
+          <w:sz w:val="26"/>
+          <w:szCs w:val="26"/>
+        </w:rPr>
+        <w:t xml:space="preserve">Người phụ trách: Nguyễn </w:t>
       </w:r>
       <w:r>
         <w:rPr>
@@ -2680,7 +2938,7 @@
           <w:ilvl w:val="0"/>
           <w:numId w:val="2"/>
         </w:numPr>
-        <w:spacing w:after="120"/>
+        <w:spacing w:before="120" w:after="120"/>
         <w:ind w:left="720"/>
         <w:contextualSpacing w:val="0"/>
         <w:jc w:val="both"/>
@@ -2700,7 +2958,36 @@
           <w:sz w:val="26"/>
           <w:szCs w:val="26"/>
         </w:rPr>
-        <w:t xml:space="preserve">Đặc tả: Ngày </w:t>
+        <w:t xml:space="preserve">Đặc tả: </w:t>
+      </w:r>
+    </w:p>
+    <w:p>
+      <w:pPr>
+        <w:pStyle w:val="ListParagraph"/>
+        <w:numPr>
+          <w:ilvl w:val="0"/>
+          <w:numId w:val="8"/>
+        </w:numPr>
+        <w:spacing w:before="120" w:after="120"/>
+        <w:contextualSpacing w:val="0"/>
+        <w:jc w:val="both"/>
+        <w:rPr>
+          <w:rFonts w:ascii="Times New Roman" w:hAnsi="Times New Roman" w:cs="Times New Roman"/>
+          <w:bCs/>
+          <w:color w:val="000000"/>
+          <w:sz w:val="26"/>
+          <w:szCs w:val="26"/>
+        </w:rPr>
+      </w:pPr>
+      <w:r>
+        <w:rPr>
+          <w:rFonts w:ascii="Times New Roman" w:hAnsi="Times New Roman" w:cs="Times New Roman"/>
+          <w:bCs/>
+          <w:color w:val="000000"/>
+          <w:sz w:val="26"/>
+          <w:szCs w:val="26"/>
+        </w:rPr>
+        <w:t xml:space="preserve">Ngày </w:t>
       </w:r>
       <w:r>
         <w:rPr>
@@ -2720,17 +3007,66 @@
           <w:sz w:val="26"/>
           <w:szCs w:val="26"/>
         </w:rPr>
-        <w:t xml:space="preserve">. Người phụ trách: </w:t>
-      </w:r>
-      <w:r>
-        <w:rPr>
-          <w:rFonts w:ascii="Times New Roman" w:hAnsi="Times New Roman" w:cs="Times New Roman"/>
-          <w:bCs/>
-          <w:color w:val="000000"/>
-          <w:sz w:val="26"/>
-          <w:szCs w:val="26"/>
-        </w:rPr>
-        <w:t>Võ Nuyễn Đại Phúc</w:t>
+        <w:t xml:space="preserve">. </w:t>
+      </w:r>
+    </w:p>
+    <w:p>
+      <w:pPr>
+        <w:pStyle w:val="ListParagraph"/>
+        <w:numPr>
+          <w:ilvl w:val="0"/>
+          <w:numId w:val="8"/>
+        </w:numPr>
+        <w:spacing w:before="120" w:after="120"/>
+        <w:contextualSpacing w:val="0"/>
+        <w:jc w:val="both"/>
+        <w:rPr>
+          <w:rFonts w:ascii="Times New Roman" w:hAnsi="Times New Roman" w:cs="Times New Roman"/>
+          <w:bCs/>
+          <w:color w:val="000000"/>
+          <w:sz w:val="26"/>
+          <w:szCs w:val="26"/>
+        </w:rPr>
+      </w:pPr>
+      <w:r>
+        <w:rPr>
+          <w:rFonts w:ascii="Times New Roman" w:hAnsi="Times New Roman" w:cs="Times New Roman"/>
+          <w:bCs/>
+          <w:color w:val="000000"/>
+          <w:sz w:val="26"/>
+          <w:szCs w:val="26"/>
+        </w:rPr>
+        <w:t xml:space="preserve">Người phụ trách: </w:t>
+      </w:r>
+      <w:r>
+        <w:rPr>
+          <w:rFonts w:ascii="Times New Roman" w:hAnsi="Times New Roman" w:cs="Times New Roman"/>
+          <w:bCs/>
+          <w:color w:val="000000"/>
+          <w:sz w:val="26"/>
+          <w:szCs w:val="26"/>
+        </w:rPr>
+        <w:t>Võ Ng</w:t>
+      </w:r>
+      <w:r>
+        <w:rPr>
+          <w:rFonts w:ascii="Times New Roman" w:hAnsi="Times New Roman" w:cs="Times New Roman"/>
+          <w:bCs/>
+          <w:color w:val="000000"/>
+          <w:sz w:val="26"/>
+          <w:szCs w:val="26"/>
+        </w:rPr>
+        <w:t>u</w:t>
+      </w:r>
+      <w:r>
+        <w:rPr>
+          <w:rFonts w:ascii="Times New Roman" w:hAnsi="Times New Roman" w:cs="Times New Roman"/>
+          <w:bCs/>
+          <w:color w:val="000000"/>
+          <w:sz w:val="26"/>
+          <w:szCs w:val="26"/>
+        </w:rPr>
+        <w:t>yễn Đại Phúc</w:t>
       </w:r>
       <w:r>
         <w:rPr>
@@ -2750,7 +3086,7 @@
           <w:ilvl w:val="0"/>
           <w:numId w:val="2"/>
         </w:numPr>
-        <w:spacing w:after="120"/>
+        <w:spacing w:before="120" w:after="120"/>
         <w:ind w:left="720"/>
         <w:contextualSpacing w:val="0"/>
         <w:jc w:val="both"/>
@@ -2770,7 +3106,37 @@
           <w:sz w:val="26"/>
           <w:szCs w:val="26"/>
         </w:rPr>
-        <w:t xml:space="preserve">Thiết kế: Ngày </w:t>
+        <w:lastRenderedPageBreak/>
+        <w:t xml:space="preserve">Thiết kế: </w:t>
+      </w:r>
+    </w:p>
+    <w:p>
+      <w:pPr>
+        <w:pStyle w:val="ListParagraph"/>
+        <w:numPr>
+          <w:ilvl w:val="0"/>
+          <w:numId w:val="8"/>
+        </w:numPr>
+        <w:spacing w:before="120" w:after="120"/>
+        <w:contextualSpacing w:val="0"/>
+        <w:jc w:val="both"/>
+        <w:rPr>
+          <w:rFonts w:ascii="Times New Roman" w:hAnsi="Times New Roman" w:cs="Times New Roman"/>
+          <w:bCs/>
+          <w:color w:val="000000"/>
+          <w:sz w:val="26"/>
+          <w:szCs w:val="26"/>
+        </w:rPr>
+      </w:pPr>
+      <w:r>
+        <w:rPr>
+          <w:rFonts w:ascii="Times New Roman" w:hAnsi="Times New Roman" w:cs="Times New Roman"/>
+          <w:bCs/>
+          <w:color w:val="000000"/>
+          <w:sz w:val="26"/>
+          <w:szCs w:val="26"/>
+        </w:rPr>
+        <w:t xml:space="preserve">Ngày </w:t>
       </w:r>
       <w:r>
         <w:rPr>
@@ -2790,7 +3156,36 @@
           <w:sz w:val="26"/>
           <w:szCs w:val="26"/>
         </w:rPr>
-        <w:t>. Người phụ trách:</w:t>
+        <w:t xml:space="preserve">. </w:t>
+      </w:r>
+    </w:p>
+    <w:p>
+      <w:pPr>
+        <w:pStyle w:val="ListParagraph"/>
+        <w:numPr>
+          <w:ilvl w:val="0"/>
+          <w:numId w:val="8"/>
+        </w:numPr>
+        <w:spacing w:before="120" w:after="120"/>
+        <w:contextualSpacing w:val="0"/>
+        <w:jc w:val="both"/>
+        <w:rPr>
+          <w:rFonts w:ascii="Times New Roman" w:hAnsi="Times New Roman" w:cs="Times New Roman"/>
+          <w:bCs/>
+          <w:color w:val="000000"/>
+          <w:sz w:val="26"/>
+          <w:szCs w:val="26"/>
+        </w:rPr>
+      </w:pPr>
+      <w:r>
+        <w:rPr>
+          <w:rFonts w:ascii="Times New Roman" w:hAnsi="Times New Roman" w:cs="Times New Roman"/>
+          <w:bCs/>
+          <w:color w:val="000000"/>
+          <w:sz w:val="26"/>
+          <w:szCs w:val="26"/>
+        </w:rPr>
+        <w:t>Người phụ trách:</w:t>
       </w:r>
       <w:r>
         <w:rPr>
@@ -2849,7 +3244,7 @@
         <w:contextualSpacing/>
       </w:pPr>
       <w:bookmarkStart w:id="11" w:name="_Toc500150952"/>
-      <w:bookmarkStart w:id="12" w:name="_Toc500152444"/>
+      <w:bookmarkStart w:id="12" w:name="_Toc512103271"/>
       <w:r>
         <w:t>Tóm tắt tài nguyên</w:t>
       </w:r>
@@ -2863,7 +3258,7 @@
           <w:ilvl w:val="0"/>
           <w:numId w:val="2"/>
         </w:numPr>
-        <w:spacing w:after="120"/>
+        <w:spacing w:before="120" w:after="120"/>
         <w:ind w:left="720"/>
         <w:contextualSpacing w:val="0"/>
         <w:jc w:val="both"/>
@@ -2903,7 +3298,7 @@
           <w:ilvl w:val="0"/>
           <w:numId w:val="2"/>
         </w:numPr>
-        <w:spacing w:after="120"/>
+        <w:spacing w:before="120" w:after="120"/>
         <w:ind w:left="720"/>
         <w:contextualSpacing w:val="0"/>
         <w:jc w:val="both"/>
@@ -2986,6 +3381,13 @@
         <w:t xml:space="preserve"> 2013,</w:t>
       </w:r>
       <w:r>
+        <w:rPr>
+          <w:rFonts w:ascii="Times New Roman" w:hAnsi="Times New Roman" w:cs="Times New Roman"/>
+          <w:bCs/>
+          <w:color w:val="000000"/>
+          <w:sz w:val="26"/>
+          <w:szCs w:val="26"/>
+        </w:rPr>
         <w:t xml:space="preserve"> </w:t>
       </w:r>
       <w:r>
@@ -3025,11 +3427,10 @@
         <w:contextualSpacing/>
       </w:pPr>
       <w:r>
-        <w:lastRenderedPageBreak/>
         <w:t xml:space="preserve"> </w:t>
       </w:r>
       <w:bookmarkStart w:id="13" w:name="_Toc500150953"/>
-      <w:bookmarkStart w:id="14" w:name="_Toc500152445"/>
+      <w:bookmarkStart w:id="14" w:name="_Toc512103272"/>
       <w:r>
         <w:t>Quy trình bảo trì phần mềm</w:t>
       </w:r>
@@ -3043,8 +3444,9 @@
           <w:ilvl w:val="0"/>
           <w:numId w:val="2"/>
         </w:numPr>
-        <w:spacing w:after="120"/>
+        <w:spacing w:before="120" w:after="120"/>
         <w:ind w:left="720"/>
+        <w:contextualSpacing w:val="0"/>
         <w:jc w:val="both"/>
         <w:rPr>
           <w:rFonts w:ascii="Times New Roman" w:hAnsi="Times New Roman" w:cs="Times New Roman"/>
@@ -3081,7 +3483,7 @@
         <w:contextualSpacing/>
       </w:pPr>
       <w:bookmarkStart w:id="15" w:name="_Toc500150954"/>
-      <w:bookmarkStart w:id="16" w:name="_Toc500152446"/>
+      <w:bookmarkStart w:id="16" w:name="_Toc512103273"/>
       <w:r>
         <w:t>Quản lý cấu hình</w:t>
       </w:r>
@@ -3095,8 +3497,9 @@
           <w:ilvl w:val="0"/>
           <w:numId w:val="2"/>
         </w:numPr>
-        <w:spacing w:after="120"/>
+        <w:spacing w:before="120" w:after="120"/>
         <w:ind w:left="720"/>
+        <w:contextualSpacing w:val="0"/>
         <w:jc w:val="both"/>
         <w:rPr>
           <w:rFonts w:ascii="Times New Roman" w:hAnsi="Times New Roman" w:cs="Times New Roman"/>
@@ -3144,7 +3547,7 @@
           <w:ilvl w:val="0"/>
           <w:numId w:val="2"/>
         </w:numPr>
-        <w:spacing w:after="120"/>
+        <w:spacing w:before="120" w:after="120"/>
         <w:ind w:left="720"/>
         <w:contextualSpacing w:val="0"/>
         <w:jc w:val="both"/>
@@ -3181,11 +3584,10 @@
       <w:pPr>
         <w:pStyle w:val="ListParagraph"/>
         <w:numPr>
-          <w:ilvl w:val="1"/>
-          <w:numId w:val="2"/>
+          <w:ilvl w:val="0"/>
+          <w:numId w:val="8"/>
         </w:numPr>
-        <w:spacing w:after="120"/>
-        <w:ind w:left="1170"/>
+        <w:spacing w:before="120" w:after="120"/>
         <w:contextualSpacing w:val="0"/>
         <w:jc w:val="both"/>
         <w:rPr>
@@ -3211,11 +3613,10 @@
       <w:pPr>
         <w:pStyle w:val="ListParagraph"/>
         <w:numPr>
-          <w:ilvl w:val="1"/>
-          <w:numId w:val="2"/>
+          <w:ilvl w:val="0"/>
+          <w:numId w:val="8"/>
         </w:numPr>
-        <w:spacing w:after="120"/>
-        <w:ind w:left="1170"/>
+        <w:spacing w:before="120" w:after="120"/>
         <w:contextualSpacing w:val="0"/>
         <w:jc w:val="both"/>
         <w:rPr>
@@ -3241,11 +3642,10 @@
       <w:pPr>
         <w:pStyle w:val="ListParagraph"/>
         <w:numPr>
-          <w:ilvl w:val="1"/>
-          <w:numId w:val="2"/>
+          <w:ilvl w:val="0"/>
+          <w:numId w:val="8"/>
         </w:numPr>
-        <w:spacing w:after="120"/>
-        <w:ind w:left="1170"/>
+        <w:spacing w:before="120" w:after="120"/>
         <w:contextualSpacing w:val="0"/>
         <w:jc w:val="both"/>
         <w:rPr>
@@ -3271,11 +3671,10 @@
       <w:pPr>
         <w:pStyle w:val="ListParagraph"/>
         <w:numPr>
-          <w:ilvl w:val="1"/>
-          <w:numId w:val="2"/>
+          <w:ilvl w:val="0"/>
+          <w:numId w:val="8"/>
         </w:numPr>
-        <w:spacing w:after="120"/>
-        <w:ind w:left="1170"/>
+        <w:spacing w:before="120" w:after="120"/>
         <w:contextualSpacing w:val="0"/>
         <w:jc w:val="both"/>
         <w:rPr>
@@ -3304,7 +3703,7 @@
           <w:ilvl w:val="0"/>
           <w:numId w:val="2"/>
         </w:numPr>
-        <w:spacing w:after="120"/>
+        <w:spacing w:before="120" w:after="120"/>
         <w:ind w:left="720"/>
         <w:contextualSpacing w:val="0"/>
         <w:jc w:val="both"/>
@@ -3331,11 +3730,10 @@
       <w:pPr>
         <w:pStyle w:val="ListParagraph"/>
         <w:numPr>
-          <w:ilvl w:val="1"/>
-          <w:numId w:val="2"/>
+          <w:ilvl w:val="0"/>
+          <w:numId w:val="8"/>
         </w:numPr>
-        <w:spacing w:after="120"/>
-        <w:ind w:left="1170"/>
+        <w:spacing w:before="120" w:after="120"/>
         <w:contextualSpacing w:val="0"/>
         <w:jc w:val="both"/>
         <w:rPr>
@@ -3361,11 +3759,10 @@
       <w:pPr>
         <w:pStyle w:val="ListParagraph"/>
         <w:numPr>
-          <w:ilvl w:val="1"/>
-          <w:numId w:val="2"/>
+          <w:ilvl w:val="0"/>
+          <w:numId w:val="8"/>
         </w:numPr>
-        <w:spacing w:after="120"/>
-        <w:ind w:left="1170"/>
+        <w:spacing w:before="120" w:after="120"/>
         <w:contextualSpacing w:val="0"/>
         <w:jc w:val="both"/>
         <w:rPr>
@@ -3391,11 +3788,10 @@
       <w:pPr>
         <w:pStyle w:val="ListParagraph"/>
         <w:numPr>
-          <w:ilvl w:val="1"/>
-          <w:numId w:val="2"/>
+          <w:ilvl w:val="0"/>
+          <w:numId w:val="8"/>
         </w:numPr>
-        <w:spacing w:after="120"/>
-        <w:ind w:left="1170"/>
+        <w:spacing w:before="120" w:after="120"/>
         <w:contextualSpacing w:val="0"/>
         <w:jc w:val="both"/>
         <w:rPr>
@@ -3421,11 +3817,10 @@
       <w:pPr>
         <w:pStyle w:val="ListParagraph"/>
         <w:numPr>
-          <w:ilvl w:val="1"/>
-          <w:numId w:val="2"/>
+          <w:ilvl w:val="0"/>
+          <w:numId w:val="8"/>
         </w:numPr>
-        <w:spacing w:after="120"/>
-        <w:ind w:left="1170"/>
+        <w:spacing w:before="120" w:after="120"/>
         <w:contextualSpacing w:val="0"/>
         <w:jc w:val="both"/>
         <w:rPr>
@@ -3453,8 +3848,9 @@
         <w:contextualSpacing/>
       </w:pPr>
       <w:bookmarkStart w:id="17" w:name="_Toc500150955"/>
-      <w:bookmarkStart w:id="18" w:name="_Toc500152447"/>
-      <w:r>
+      <w:bookmarkStart w:id="18" w:name="_Toc512103274"/>
+      <w:r>
+        <w:lastRenderedPageBreak/>
         <w:t>Quản lý chất lượng</w:t>
       </w:r>
       <w:bookmarkEnd w:id="17"/>
@@ -3467,13 +3863,14 @@
           <w:ilvl w:val="0"/>
           <w:numId w:val="2"/>
         </w:numPr>
-        <w:shd w:val="clear" w:color="auto" w:fill="FFFFFF"/>
-        <w:spacing w:after="120"/>
-        <w:ind w:left="810"/>
+        <w:spacing w:before="120" w:after="120"/>
+        <w:ind w:left="720"/>
         <w:contextualSpacing w:val="0"/>
         <w:jc w:val="both"/>
-        <w:textAlignment w:val="baseline"/>
-        <w:rPr>
+        <w:rPr>
+          <w:rFonts w:ascii="Times New Roman" w:hAnsi="Times New Roman" w:cs="Times New Roman"/>
+          <w:bCs/>
+          <w:color w:val="000000"/>
           <w:sz w:val="26"/>
           <w:szCs w:val="26"/>
         </w:rPr>
@@ -3491,23 +3888,27 @@
     </w:p>
     <w:p>
       <w:pPr>
-        <w:pStyle w:val="NormalWeb"/>
+        <w:pStyle w:val="ListParagraph"/>
         <w:numPr>
           <w:ilvl w:val="0"/>
-          <w:numId w:val="4"/>
+          <w:numId w:val="8"/>
         </w:numPr>
-        <w:shd w:val="clear" w:color="auto" w:fill="FFFFFF"/>
-        <w:spacing w:before="0" w:beforeAutospacing="0" w:after="120" w:afterAutospacing="0"/>
-        <w:ind w:left="1080"/>
+        <w:spacing w:before="120" w:after="120"/>
+        <w:contextualSpacing w:val="0"/>
         <w:jc w:val="both"/>
-        <w:textAlignment w:val="baseline"/>
-        <w:rPr>
-          <w:sz w:val="26"/>
-          <w:szCs w:val="26"/>
-        </w:rPr>
-      </w:pPr>
-      <w:r>
-        <w:rPr>
+        <w:rPr>
+          <w:rFonts w:ascii="Times New Roman" w:hAnsi="Times New Roman" w:cs="Times New Roman"/>
+          <w:bCs/>
+          <w:color w:val="000000"/>
+          <w:sz w:val="26"/>
+          <w:szCs w:val="26"/>
+        </w:rPr>
+      </w:pPr>
+      <w:r>
+        <w:rPr>
+          <w:rFonts w:ascii="Times New Roman" w:hAnsi="Times New Roman" w:cs="Times New Roman"/>
+          <w:bCs/>
+          <w:color w:val="000000"/>
           <w:sz w:val="26"/>
           <w:szCs w:val="26"/>
         </w:rPr>
@@ -3516,139 +3917,114 @@
     </w:p>
     <w:p>
       <w:pPr>
-        <w:pStyle w:val="NormalWeb"/>
+        <w:pStyle w:val="ListParagraph"/>
         <w:numPr>
           <w:ilvl w:val="0"/>
-          <w:numId w:val="4"/>
+          <w:numId w:val="8"/>
         </w:numPr>
-        <w:shd w:val="clear" w:color="auto" w:fill="FFFFFF"/>
-        <w:spacing w:before="0" w:beforeAutospacing="0" w:after="120" w:afterAutospacing="0"/>
-        <w:ind w:left="1080"/>
+        <w:spacing w:before="120" w:after="120"/>
+        <w:contextualSpacing w:val="0"/>
         <w:jc w:val="both"/>
-        <w:textAlignment w:val="baseline"/>
-        <w:rPr>
-          <w:sz w:val="26"/>
-          <w:szCs w:val="26"/>
-        </w:rPr>
-      </w:pPr>
-      <w:r>
-        <w:rPr>
-          <w:sz w:val="26"/>
-          <w:szCs w:val="26"/>
-        </w:rPr>
-        <w:t>Tên phải được bắt đầu bằng một chữ cái, hoặc các kí tự</w:t>
-      </w:r>
-      <w:r>
-        <w:rPr>
-          <w:rStyle w:val="crayon-sy"/>
-          <w:rFonts w:eastAsiaTheme="majorEastAsia"/>
-          <w:sz w:val="26"/>
-          <w:szCs w:val="26"/>
-          <w:bdr w:val="none" w:sz="0" w:space="0" w:color="auto" w:frame="1"/>
-        </w:rPr>
-        <w:t>$</w:t>
-      </w:r>
-      <w:r>
-        <w:rPr>
-          <w:sz w:val="26"/>
-          <w:szCs w:val="26"/>
-        </w:rPr>
-        <w:t> hoặc </w:t>
-      </w:r>
-      <w:r>
-        <w:rPr>
-          <w:rStyle w:val="crayon-v"/>
-          <w:rFonts w:eastAsiaTheme="majorEastAsia"/>
-          <w:sz w:val="26"/>
-          <w:szCs w:val="26"/>
-          <w:bdr w:val="none" w:sz="0" w:space="0" w:color="auto" w:frame="1"/>
-        </w:rPr>
-        <w:t>_</w:t>
-      </w:r>
-    </w:p>
-    <w:p>
-      <w:pPr>
-        <w:pStyle w:val="NormalWeb"/>
+        <w:rPr>
+          <w:rFonts w:ascii="Times New Roman" w:hAnsi="Times New Roman" w:cs="Times New Roman"/>
+          <w:bCs/>
+          <w:color w:val="000000"/>
+          <w:sz w:val="26"/>
+          <w:szCs w:val="26"/>
+        </w:rPr>
+      </w:pPr>
+      <w:r>
+        <w:rPr>
+          <w:rFonts w:ascii="Times New Roman" w:hAnsi="Times New Roman" w:cs="Times New Roman"/>
+          <w:bCs/>
+          <w:color w:val="000000"/>
+          <w:sz w:val="26"/>
+          <w:szCs w:val="26"/>
+        </w:rPr>
+        <w:t>Tên phải được bắt đầu bằng một chữ cái, hoặc các kí tự$ hoặc _</w:t>
+      </w:r>
+    </w:p>
+    <w:p>
+      <w:pPr>
+        <w:pStyle w:val="ListParagraph"/>
         <w:numPr>
           <w:ilvl w:val="0"/>
-          <w:numId w:val="4"/>
+          <w:numId w:val="8"/>
         </w:numPr>
-        <w:shd w:val="clear" w:color="auto" w:fill="FFFFFF"/>
-        <w:spacing w:before="0" w:beforeAutospacing="0" w:after="120" w:afterAutospacing="0"/>
-        <w:ind w:left="1080"/>
+        <w:spacing w:before="120" w:after="120"/>
+        <w:contextualSpacing w:val="0"/>
         <w:jc w:val="both"/>
-        <w:textAlignment w:val="baseline"/>
-        <w:rPr>
-          <w:sz w:val="26"/>
-          <w:szCs w:val="26"/>
-        </w:rPr>
-      </w:pPr>
-      <w:r>
-        <w:rPr>
-          <w:sz w:val="26"/>
-          <w:szCs w:val="26"/>
-        </w:rPr>
-        <w:t>Không được chứa khoảng trắng, các ký tự toán học như nhân chia cộng trừ…</w:t>
-      </w:r>
-      <w:r>
-        <w:rPr>
-          <w:sz w:val="26"/>
-          <w:szCs w:val="26"/>
-        </w:rPr>
-        <w:t>\</w:t>
-      </w:r>
-    </w:p>
-    <w:p>
-      <w:pPr>
-        <w:pStyle w:val="NormalWeb"/>
+        <w:rPr>
+          <w:rFonts w:ascii="Times New Roman" w:hAnsi="Times New Roman" w:cs="Times New Roman"/>
+          <w:bCs/>
+          <w:color w:val="000000"/>
+          <w:sz w:val="26"/>
+          <w:szCs w:val="26"/>
+        </w:rPr>
+      </w:pPr>
+      <w:r>
+        <w:rPr>
+          <w:rFonts w:ascii="Times New Roman" w:hAnsi="Times New Roman" w:cs="Times New Roman"/>
+          <w:bCs/>
+          <w:color w:val="000000"/>
+          <w:sz w:val="26"/>
+          <w:szCs w:val="26"/>
+        </w:rPr>
+        <w:t>Không được chứa khoảng trắng, các ký tự toán học như nhân chia cộng trừ…\</w:t>
+      </w:r>
+    </w:p>
+    <w:p>
+      <w:pPr>
+        <w:pStyle w:val="ListParagraph"/>
         <w:numPr>
           <w:ilvl w:val="0"/>
-          <w:numId w:val="4"/>
+          <w:numId w:val="8"/>
         </w:numPr>
-        <w:shd w:val="clear" w:color="auto" w:fill="FFFFFF"/>
-        <w:spacing w:before="0" w:beforeAutospacing="0" w:after="120" w:afterAutospacing="0"/>
-        <w:ind w:left="1080"/>
+        <w:spacing w:before="120" w:after="120"/>
+        <w:contextualSpacing w:val="0"/>
         <w:jc w:val="both"/>
-        <w:textAlignment w:val="baseline"/>
-        <w:rPr>
-          <w:sz w:val="26"/>
-          <w:szCs w:val="26"/>
-        </w:rPr>
-      </w:pPr>
-      <w:r>
-        <w:rPr>
-          <w:sz w:val="26"/>
-          <w:szCs w:val="26"/>
-        </w:rPr>
-        <w:t>K</w:t>
-      </w:r>
-      <w:r>
-        <w:rPr>
-          <w:sz w:val="26"/>
-          <w:szCs w:val="26"/>
-        </w:rPr>
-        <w:t>hông được trùng với một định danh khác trong cùng một phạm vi.</w:t>
-      </w:r>
-    </w:p>
-    <w:p>
-      <w:pPr>
-        <w:pStyle w:val="NormalWeb"/>
+        <w:rPr>
+          <w:rFonts w:ascii="Times New Roman" w:hAnsi="Times New Roman" w:cs="Times New Roman"/>
+          <w:bCs/>
+          <w:color w:val="000000"/>
+          <w:sz w:val="26"/>
+          <w:szCs w:val="26"/>
+        </w:rPr>
+      </w:pPr>
+      <w:r>
+        <w:rPr>
+          <w:rFonts w:ascii="Times New Roman" w:hAnsi="Times New Roman" w:cs="Times New Roman"/>
+          <w:bCs/>
+          <w:color w:val="000000"/>
+          <w:sz w:val="26"/>
+          <w:szCs w:val="26"/>
+        </w:rPr>
+        <w:t>Không được trùng với một định danh khác trong cùng một phạm vi.</w:t>
+      </w:r>
+    </w:p>
+    <w:p>
+      <w:pPr>
+        <w:pStyle w:val="ListParagraph"/>
         <w:numPr>
           <w:ilvl w:val="0"/>
-          <w:numId w:val="4"/>
+          <w:numId w:val="8"/>
         </w:numPr>
-        <w:shd w:val="clear" w:color="auto" w:fill="FFFFFF"/>
-        <w:spacing w:before="0" w:beforeAutospacing="0" w:after="120" w:afterAutospacing="0"/>
-        <w:ind w:left="1080"/>
+        <w:spacing w:before="120" w:after="120"/>
+        <w:contextualSpacing w:val="0"/>
         <w:jc w:val="both"/>
-        <w:textAlignment w:val="baseline"/>
-        <w:rPr>
-          <w:sz w:val="26"/>
-          <w:szCs w:val="26"/>
-        </w:rPr>
-      </w:pPr>
-      <w:r>
-        <w:rPr>
+        <w:rPr>
+          <w:rFonts w:ascii="Times New Roman" w:hAnsi="Times New Roman" w:cs="Times New Roman"/>
+          <w:bCs/>
+          <w:color w:val="000000"/>
+          <w:sz w:val="26"/>
+          <w:szCs w:val="26"/>
+        </w:rPr>
+      </w:pPr>
+      <w:r>
+        <w:rPr>
+          <w:rFonts w:ascii="Times New Roman" w:hAnsi="Times New Roman" w:cs="Times New Roman"/>
+          <w:bCs/>
+          <w:color w:val="000000"/>
           <w:sz w:val="26"/>
           <w:szCs w:val="26"/>
         </w:rPr>
@@ -3657,345 +4033,203 @@
     </w:p>
     <w:p>
       <w:pPr>
-        <w:pStyle w:val="NormalWeb"/>
+        <w:pStyle w:val="ListParagraph"/>
         <w:numPr>
           <w:ilvl w:val="0"/>
-          <w:numId w:val="4"/>
+          <w:numId w:val="8"/>
         </w:numPr>
-        <w:shd w:val="clear" w:color="auto" w:fill="FFFFFF"/>
-        <w:spacing w:before="0" w:beforeAutospacing="0" w:after="120" w:afterAutospacing="0"/>
-        <w:ind w:left="1080"/>
+        <w:spacing w:before="120" w:after="120"/>
+        <w:contextualSpacing w:val="0"/>
         <w:jc w:val="both"/>
-        <w:textAlignment w:val="baseline"/>
-        <w:rPr>
-          <w:sz w:val="26"/>
-          <w:szCs w:val="26"/>
-        </w:rPr>
-      </w:pPr>
-      <w:r>
-        <w:rPr>
-          <w:rStyle w:val="Emphasis"/>
-          <w:rFonts w:eastAsiaTheme="majorEastAsia"/>
-          <w:sz w:val="26"/>
-          <w:szCs w:val="26"/>
-          <w:bdr w:val="none" w:sz="0" w:space="0" w:color="auto" w:frame="1"/>
-        </w:rPr>
-        <w:lastRenderedPageBreak/>
+        <w:rPr>
+          <w:rFonts w:ascii="Times New Roman" w:hAnsi="Times New Roman" w:cs="Times New Roman"/>
+          <w:bCs/>
+          <w:color w:val="000000"/>
+          <w:sz w:val="26"/>
+          <w:szCs w:val="26"/>
+        </w:rPr>
+      </w:pPr>
+      <w:r>
+        <w:rPr>
+          <w:rFonts w:ascii="Times New Roman" w:hAnsi="Times New Roman" w:cs="Times New Roman"/>
+          <w:bCs/>
+          <w:i/>
+          <w:iCs/>
+          <w:color w:val="000000"/>
+          <w:sz w:val="26"/>
+          <w:szCs w:val="26"/>
+        </w:rPr>
         <w:t>Tên gói</w:t>
       </w:r>
       <w:r>
         <w:rPr>
-          <w:sz w:val="26"/>
-          <w:szCs w:val="26"/>
-        </w:rPr>
-        <w:t> (</w:t>
-      </w:r>
-      <w:r>
-        <w:rPr>
-          <w:i/>
-          <w:sz w:val="26"/>
-          <w:szCs w:val="26"/>
-        </w:rPr>
-        <w:t>package</w:t>
-      </w:r>
-      <w:r>
-        <w:rPr>
-          <w:sz w:val="26"/>
-          <w:szCs w:val="26"/>
-        </w:rPr>
-        <w:t>): tên gói viết in thường toàn bộ. Ví dụ:</w:t>
-      </w:r>
-      <w:r>
-        <w:rPr>
-          <w:rStyle w:val="crayon-v"/>
-          <w:rFonts w:eastAsiaTheme="majorEastAsia"/>
-          <w:sz w:val="26"/>
-          <w:szCs w:val="26"/>
-          <w:bdr w:val="none" w:sz="0" w:space="0" w:color="auto" w:frame="1"/>
-        </w:rPr>
-        <w:t>oop</w:t>
-      </w:r>
-      <w:r>
-        <w:rPr>
-          <w:sz w:val="26"/>
-          <w:szCs w:val="26"/>
-        </w:rPr>
-        <w:t>, </w:t>
-      </w:r>
-      <w:r>
-        <w:rPr>
-          <w:rStyle w:val="crayon-v"/>
-          <w:rFonts w:eastAsiaTheme="majorEastAsia"/>
-          <w:sz w:val="26"/>
-          <w:szCs w:val="26"/>
-          <w:bdr w:val="none" w:sz="0" w:space="0" w:color="auto" w:frame="1"/>
-        </w:rPr>
-        <w:t>javaoop</w:t>
-      </w:r>
-      <w:r>
-        <w:rPr>
-          <w:sz w:val="26"/>
-          <w:szCs w:val="26"/>
-        </w:rPr>
-        <w:t>…</w:t>
-      </w:r>
-    </w:p>
-    <w:p>
-      <w:pPr>
-        <w:pStyle w:val="NormalWeb"/>
+          <w:rFonts w:ascii="Times New Roman" w:hAnsi="Times New Roman" w:cs="Times New Roman"/>
+          <w:bCs/>
+          <w:color w:val="000000"/>
+          <w:sz w:val="26"/>
+          <w:szCs w:val="26"/>
+        </w:rPr>
+        <w:t> (package): tên gói viết in thường toàn bộ. Ví dụ:oop, javaoop…</w:t>
+      </w:r>
+    </w:p>
+    <w:p>
+      <w:pPr>
+        <w:pStyle w:val="ListParagraph"/>
         <w:numPr>
           <w:ilvl w:val="0"/>
-          <w:numId w:val="4"/>
+          <w:numId w:val="8"/>
         </w:numPr>
-        <w:shd w:val="clear" w:color="auto" w:fill="FFFFFF"/>
-        <w:spacing w:before="0" w:beforeAutospacing="0" w:after="120" w:afterAutospacing="0"/>
-        <w:ind w:left="1080"/>
+        <w:spacing w:before="120" w:after="120"/>
+        <w:contextualSpacing w:val="0"/>
         <w:jc w:val="both"/>
-        <w:textAlignment w:val="baseline"/>
-        <w:rPr>
-          <w:sz w:val="26"/>
-          <w:szCs w:val="26"/>
-        </w:rPr>
-      </w:pPr>
-      <w:r>
-        <w:rPr>
-          <w:rStyle w:val="Emphasis"/>
-          <w:rFonts w:eastAsiaTheme="majorEastAsia"/>
-          <w:sz w:val="26"/>
-          <w:szCs w:val="26"/>
-          <w:bdr w:val="none" w:sz="0" w:space="0" w:color="auto" w:frame="1"/>
+        <w:rPr>
+          <w:rFonts w:ascii="Times New Roman" w:hAnsi="Times New Roman" w:cs="Times New Roman"/>
+          <w:bCs/>
+          <w:color w:val="000000"/>
+          <w:sz w:val="26"/>
+          <w:szCs w:val="26"/>
+        </w:rPr>
+      </w:pPr>
+      <w:r>
+        <w:rPr>
+          <w:rFonts w:ascii="Times New Roman" w:hAnsi="Times New Roman" w:cs="Times New Roman"/>
+          <w:bCs/>
+          <w:i/>
+          <w:iCs/>
+          <w:color w:val="000000"/>
+          <w:sz w:val="26"/>
+          <w:szCs w:val="26"/>
         </w:rPr>
         <w:t>Tên lớp (class): </w:t>
       </w:r>
       <w:r>
         <w:rPr>
-          <w:sz w:val="26"/>
-          <w:szCs w:val="26"/>
-        </w:rPr>
-        <w:t>viết hoa chữ cái đầu tiên của mỗi từ, nếu tên có nhiều từ thì ghép các từ lại với nhau. Ví dụ: </w:t>
-      </w:r>
-      <w:r>
-        <w:rPr>
-          <w:rStyle w:val="crayon-v"/>
-          <w:rFonts w:eastAsiaTheme="majorEastAsia"/>
-          <w:sz w:val="26"/>
-          <w:szCs w:val="26"/>
-          <w:bdr w:val="none" w:sz="0" w:space="0" w:color="auto" w:frame="1"/>
-        </w:rPr>
-        <w:t>JavaExample</w:t>
-      </w:r>
-      <w:r>
-        <w:rPr>
-          <w:sz w:val="26"/>
-          <w:szCs w:val="26"/>
-        </w:rPr>
-        <w:t>,</w:t>
-      </w:r>
-      <w:r>
-        <w:rPr>
-          <w:rStyle w:val="crayon-v"/>
-          <w:rFonts w:eastAsiaTheme="majorEastAsia"/>
-          <w:sz w:val="26"/>
-          <w:szCs w:val="26"/>
-          <w:bdr w:val="none" w:sz="0" w:space="0" w:color="auto" w:frame="1"/>
-        </w:rPr>
-        <w:t>CoffeeReceipt</w:t>
-      </w:r>
-      <w:r>
-        <w:rPr>
-          <w:sz w:val="26"/>
-          <w:szCs w:val="26"/>
-        </w:rPr>
-        <w:t>…</w:t>
-      </w:r>
-    </w:p>
-    <w:p>
-      <w:pPr>
-        <w:pStyle w:val="NormalWeb"/>
+          <w:rFonts w:ascii="Times New Roman" w:hAnsi="Times New Roman" w:cs="Times New Roman"/>
+          <w:bCs/>
+          <w:color w:val="000000"/>
+          <w:sz w:val="26"/>
+          <w:szCs w:val="26"/>
+        </w:rPr>
+        <w:t>viết hoa chữ cái đầu tiên của mỗi từ, nếu tên có nhiều từ thì ghép các từ lại với nhau. Ví dụ: JavaExample,CoffeeReceipt…</w:t>
+      </w:r>
+    </w:p>
+    <w:p>
+      <w:pPr>
+        <w:pStyle w:val="ListParagraph"/>
         <w:numPr>
           <w:ilvl w:val="0"/>
-          <w:numId w:val="4"/>
+          <w:numId w:val="8"/>
         </w:numPr>
-        <w:shd w:val="clear" w:color="auto" w:fill="FFFFFF"/>
-        <w:spacing w:before="0" w:beforeAutospacing="0" w:after="120" w:afterAutospacing="0"/>
-        <w:ind w:left="1080"/>
+        <w:spacing w:before="120" w:after="120"/>
+        <w:contextualSpacing w:val="0"/>
         <w:jc w:val="both"/>
-        <w:textAlignment w:val="baseline"/>
-        <w:rPr>
-          <w:sz w:val="26"/>
-          <w:szCs w:val="26"/>
-        </w:rPr>
-      </w:pPr>
-      <w:r>
-        <w:rPr>
-          <w:rStyle w:val="Emphasis"/>
-          <w:rFonts w:eastAsiaTheme="majorEastAsia"/>
-          <w:sz w:val="26"/>
-          <w:szCs w:val="26"/>
-          <w:bdr w:val="none" w:sz="0" w:space="0" w:color="auto" w:frame="1"/>
+        <w:rPr>
+          <w:rFonts w:ascii="Times New Roman" w:hAnsi="Times New Roman" w:cs="Times New Roman"/>
+          <w:bCs/>
+          <w:color w:val="000000"/>
+          <w:sz w:val="26"/>
+          <w:szCs w:val="26"/>
+        </w:rPr>
+      </w:pPr>
+      <w:r>
+        <w:rPr>
+          <w:rFonts w:ascii="Times New Roman" w:hAnsi="Times New Roman" w:cs="Times New Roman"/>
+          <w:bCs/>
+          <w:i/>
+          <w:iCs/>
+          <w:color w:val="000000"/>
+          <w:sz w:val="26"/>
+          <w:szCs w:val="26"/>
         </w:rPr>
         <w:t>Tên biến  (variable)</w:t>
       </w:r>
       <w:r>
         <w:rPr>
-          <w:sz w:val="26"/>
-          <w:szCs w:val="26"/>
-        </w:rPr>
-        <w:t>: bắt đầu bằng chữ thường, nếu tên có nhiều từ thì ghép các từ lại với nhau. Ví dụ: </w:t>
-      </w:r>
-      <w:r>
-        <w:rPr>
-          <w:rStyle w:val="crayon-v"/>
-          <w:rFonts w:eastAsiaTheme="majorEastAsia"/>
-          <w:sz w:val="26"/>
-          <w:szCs w:val="26"/>
-          <w:bdr w:val="none" w:sz="0" w:space="0" w:color="auto" w:frame="1"/>
-        </w:rPr>
-        <w:t>kind</w:t>
-      </w:r>
-      <w:r>
-        <w:rPr>
-          <w:sz w:val="26"/>
-          <w:szCs w:val="26"/>
-        </w:rPr>
-        <w:t>,</w:t>
-      </w:r>
-      <w:r>
-        <w:rPr>
-          <w:rStyle w:val="crayon-v"/>
-          <w:rFonts w:eastAsiaTheme="majorEastAsia"/>
-          <w:sz w:val="26"/>
-          <w:szCs w:val="26"/>
-          <w:bdr w:val="none" w:sz="0" w:space="0" w:color="auto" w:frame="1"/>
-        </w:rPr>
-        <w:t>pricePerPound</w:t>
-      </w:r>
-      <w:r>
-        <w:rPr>
-          <w:sz w:val="26"/>
-          <w:szCs w:val="26"/>
-        </w:rPr>
-        <w:t>…</w:t>
-      </w:r>
-    </w:p>
-    <w:p>
-      <w:pPr>
-        <w:pStyle w:val="NormalWeb"/>
+          <w:rFonts w:ascii="Times New Roman" w:hAnsi="Times New Roman" w:cs="Times New Roman"/>
+          <w:bCs/>
+          <w:color w:val="000000"/>
+          <w:sz w:val="26"/>
+          <w:szCs w:val="26"/>
+        </w:rPr>
+        <w:t>: bắt đầu bằng chữ thường, nếu tên có nhiều từ thì ghép các từ lại với nhau. Ví dụ: kind,pricePerPound…</w:t>
+      </w:r>
+    </w:p>
+    <w:p>
+      <w:pPr>
+        <w:pStyle w:val="ListParagraph"/>
         <w:numPr>
           <w:ilvl w:val="0"/>
-          <w:numId w:val="4"/>
+          <w:numId w:val="8"/>
         </w:numPr>
-        <w:shd w:val="clear" w:color="auto" w:fill="FFFFFF"/>
-        <w:spacing w:before="0" w:beforeAutospacing="0" w:after="120" w:afterAutospacing="0"/>
-        <w:ind w:left="1080"/>
+        <w:spacing w:before="120" w:after="120"/>
+        <w:contextualSpacing w:val="0"/>
         <w:jc w:val="both"/>
-        <w:textAlignment w:val="baseline"/>
-        <w:rPr>
-          <w:sz w:val="26"/>
-          <w:szCs w:val="26"/>
-        </w:rPr>
-      </w:pPr>
-      <w:r>
-        <w:rPr>
-          <w:rStyle w:val="Emphasis"/>
-          <w:rFonts w:eastAsiaTheme="majorEastAsia"/>
-          <w:sz w:val="26"/>
-          <w:szCs w:val="26"/>
-          <w:bdr w:val="none" w:sz="0" w:space="0" w:color="auto" w:frame="1"/>
+        <w:rPr>
+          <w:rFonts w:ascii="Times New Roman" w:hAnsi="Times New Roman" w:cs="Times New Roman"/>
+          <w:bCs/>
+          <w:color w:val="000000"/>
+          <w:sz w:val="26"/>
+          <w:szCs w:val="26"/>
+        </w:rPr>
+      </w:pPr>
+      <w:r>
+        <w:rPr>
+          <w:rFonts w:ascii="Times New Roman" w:hAnsi="Times New Roman" w:cs="Times New Roman"/>
+          <w:bCs/>
+          <w:i/>
+          <w:iCs/>
+          <w:color w:val="000000"/>
+          <w:sz w:val="26"/>
+          <w:szCs w:val="26"/>
         </w:rPr>
         <w:t>Tên phương thức (method):</w:t>
       </w:r>
       <w:r>
         <w:rPr>
-          <w:sz w:val="26"/>
-          <w:szCs w:val="26"/>
-        </w:rPr>
-        <w:t> từ đầu tiên nên là động từ, bắt đầu bằng một ký tự in thường và các từ tiếp theo sau viết hoa chữ cái đầu tiên. Ví dụ: </w:t>
-      </w:r>
-      <w:r>
-        <w:rPr>
-          <w:rStyle w:val="crayon-e"/>
-          <w:rFonts w:eastAsiaTheme="majorEastAsia"/>
-          <w:sz w:val="26"/>
-          <w:szCs w:val="26"/>
-          <w:bdr w:val="none" w:sz="0" w:space="0" w:color="auto" w:frame="1"/>
-        </w:rPr>
-        <w:t>getSize</w:t>
-      </w:r>
-      <w:r>
-        <w:rPr>
-          <w:rStyle w:val="crayon-sy"/>
-          <w:rFonts w:eastAsiaTheme="majorEastAsia"/>
-          <w:sz w:val="26"/>
-          <w:szCs w:val="26"/>
-          <w:bdr w:val="none" w:sz="0" w:space="0" w:color="auto" w:frame="1"/>
-        </w:rPr>
-        <w:t>()</w:t>
-      </w:r>
-      <w:r>
-        <w:rPr>
-          <w:sz w:val="26"/>
-          <w:szCs w:val="26"/>
-        </w:rPr>
-        <w:t>, </w:t>
-      </w:r>
-      <w:r>
-        <w:rPr>
-          <w:rStyle w:val="crayon-e"/>
-          <w:rFonts w:eastAsiaTheme="majorEastAsia"/>
-          <w:sz w:val="26"/>
-          <w:szCs w:val="26"/>
-          <w:bdr w:val="none" w:sz="0" w:space="0" w:color="auto" w:frame="1"/>
-        </w:rPr>
-        <w:t>setName</w:t>
-      </w:r>
-      <w:r>
-        <w:rPr>
-          <w:rStyle w:val="crayon-sy"/>
-          <w:rFonts w:eastAsiaTheme="majorEastAsia"/>
-          <w:sz w:val="26"/>
-          <w:szCs w:val="26"/>
-          <w:bdr w:val="none" w:sz="0" w:space="0" w:color="auto" w:frame="1"/>
-        </w:rPr>
-        <w:t>()</w:t>
-      </w:r>
-      <w:r>
-        <w:rPr>
-          <w:sz w:val="26"/>
-          <w:szCs w:val="26"/>
-        </w:rPr>
-        <w:t>…</w:t>
-      </w:r>
-    </w:p>
-    <w:p>
-      <w:pPr>
-        <w:pStyle w:val="NormalWeb"/>
+          <w:rFonts w:ascii="Times New Roman" w:hAnsi="Times New Roman" w:cs="Times New Roman"/>
+          <w:bCs/>
+          <w:color w:val="000000"/>
+          <w:sz w:val="26"/>
+          <w:szCs w:val="26"/>
+        </w:rPr>
+        <w:t> từ đầu tiên nên là động từ, bắt đầu bằng một ký tự in thường và các từ tiếp theo sau viết hoa chữ cái đầu tiên. Ví dụ: getSize(), setName()…</w:t>
+      </w:r>
+    </w:p>
+    <w:p>
+      <w:pPr>
+        <w:pStyle w:val="ListParagraph"/>
         <w:numPr>
           <w:ilvl w:val="0"/>
-          <w:numId w:val="4"/>
+          <w:numId w:val="8"/>
         </w:numPr>
-        <w:shd w:val="clear" w:color="auto" w:fill="FFFFFF"/>
-        <w:spacing w:before="0" w:beforeAutospacing="0" w:after="120" w:afterAutospacing="0"/>
-        <w:ind w:left="1080"/>
+        <w:spacing w:before="120" w:after="120"/>
+        <w:contextualSpacing w:val="0"/>
         <w:jc w:val="both"/>
-        <w:textAlignment w:val="baseline"/>
-        <w:rPr>
-          <w:sz w:val="26"/>
-          <w:szCs w:val="26"/>
-        </w:rPr>
-      </w:pPr>
-      <w:r>
-        <w:rPr>
-          <w:rStyle w:val="Emphasis"/>
-          <w:rFonts w:eastAsiaTheme="majorEastAsia"/>
-          <w:sz w:val="26"/>
-          <w:szCs w:val="26"/>
-          <w:bdr w:val="none" w:sz="0" w:space="0" w:color="auto" w:frame="1"/>
+        <w:rPr>
+          <w:rFonts w:ascii="Times New Roman" w:hAnsi="Times New Roman" w:cs="Times New Roman"/>
+          <w:bCs/>
+          <w:color w:val="000000"/>
+          <w:sz w:val="26"/>
+          <w:szCs w:val="26"/>
+        </w:rPr>
+      </w:pPr>
+      <w:r>
+        <w:rPr>
+          <w:rFonts w:ascii="Times New Roman" w:hAnsi="Times New Roman" w:cs="Times New Roman"/>
+          <w:bCs/>
+          <w:i/>
+          <w:iCs/>
+          <w:color w:val="000000"/>
+          <w:sz w:val="26"/>
+          <w:szCs w:val="26"/>
         </w:rPr>
         <w:t>Tên hằng (constant):</w:t>
       </w:r>
       <w:r>
         <w:rPr>
+          <w:rFonts w:ascii="Times New Roman" w:hAnsi="Times New Roman" w:cs="Times New Roman"/>
+          <w:bCs/>
+          <w:color w:val="000000"/>
           <w:sz w:val="26"/>
           <w:szCs w:val="26"/>
         </w:rPr>
@@ -4004,188 +4238,175 @@
     </w:p>
     <w:p>
       <w:pPr>
-        <w:pStyle w:val="NormalWeb"/>
+        <w:pStyle w:val="ListParagraph"/>
         <w:numPr>
           <w:ilvl w:val="0"/>
           <w:numId w:val="2"/>
         </w:numPr>
-        <w:shd w:val="clear" w:color="auto" w:fill="FFFFFF"/>
-        <w:spacing w:before="0" w:beforeAutospacing="0" w:after="120" w:afterAutospacing="0"/>
-        <w:ind w:left="810"/>
+        <w:spacing w:before="120" w:after="120"/>
+        <w:ind w:left="720"/>
+        <w:contextualSpacing w:val="0"/>
         <w:jc w:val="both"/>
-        <w:textAlignment w:val="baseline"/>
-        <w:rPr>
-          <w:rStyle w:val="Emphasis"/>
-          <w:rFonts w:eastAsiaTheme="majorEastAsia"/>
-          <w:i w:val="0"/>
-          <w:iCs w:val="0"/>
-          <w:sz w:val="26"/>
-          <w:szCs w:val="26"/>
-        </w:rPr>
-      </w:pPr>
-      <w:r>
-        <w:rPr>
-          <w:rStyle w:val="Emphasis"/>
-          <w:rFonts w:eastAsiaTheme="majorEastAsia"/>
-          <w:i w:val="0"/>
-          <w:sz w:val="26"/>
-          <w:szCs w:val="26"/>
-          <w:bdr w:val="none" w:sz="0" w:space="0" w:color="auto" w:frame="1"/>
+        <w:rPr>
+          <w:rFonts w:ascii="Times New Roman" w:hAnsi="Times New Roman" w:cs="Times New Roman"/>
+          <w:bCs/>
+          <w:color w:val="000000"/>
+          <w:sz w:val="26"/>
+          <w:szCs w:val="26"/>
+        </w:rPr>
+      </w:pPr>
+      <w:r>
+        <w:rPr>
+          <w:rFonts w:ascii="Times New Roman" w:hAnsi="Times New Roman" w:cs="Times New Roman"/>
+          <w:bCs/>
+          <w:color w:val="000000"/>
+          <w:sz w:val="26"/>
+          <w:szCs w:val="26"/>
         </w:rPr>
         <w:t>Các chuẩn nhận dạng tài liệu: chỉ sử dụng những tài liệu do nhóm bảo trì thực hiện.</w:t>
       </w:r>
     </w:p>
     <w:p>
       <w:pPr>
-        <w:pStyle w:val="NormalWeb"/>
+        <w:pStyle w:val="ListParagraph"/>
         <w:numPr>
           <w:ilvl w:val="0"/>
           <w:numId w:val="2"/>
         </w:numPr>
-        <w:shd w:val="clear" w:color="auto" w:fill="FFFFFF"/>
-        <w:spacing w:before="0" w:beforeAutospacing="0" w:after="120" w:afterAutospacing="0"/>
-        <w:ind w:left="810"/>
+        <w:spacing w:before="120" w:after="120"/>
+        <w:ind w:left="720"/>
+        <w:contextualSpacing w:val="0"/>
         <w:jc w:val="both"/>
-        <w:textAlignment w:val="baseline"/>
-        <w:rPr>
-          <w:rStyle w:val="Emphasis"/>
-          <w:rFonts w:eastAsiaTheme="majorEastAsia"/>
-          <w:i w:val="0"/>
-          <w:iCs w:val="0"/>
-          <w:sz w:val="26"/>
-          <w:szCs w:val="26"/>
-        </w:rPr>
-      </w:pPr>
-      <w:r>
-        <w:rPr>
-          <w:rStyle w:val="Emphasis"/>
-          <w:rFonts w:eastAsiaTheme="majorEastAsia"/>
-          <w:i w:val="0"/>
-          <w:sz w:val="26"/>
-          <w:szCs w:val="26"/>
-          <w:bdr w:val="none" w:sz="0" w:space="0" w:color="auto" w:frame="1"/>
+        <w:rPr>
+          <w:rFonts w:ascii="Times New Roman" w:hAnsi="Times New Roman" w:cs="Times New Roman"/>
+          <w:bCs/>
+          <w:color w:val="000000"/>
+          <w:sz w:val="26"/>
+          <w:szCs w:val="26"/>
+        </w:rPr>
+      </w:pPr>
+      <w:r>
+        <w:rPr>
+          <w:rFonts w:ascii="Times New Roman" w:hAnsi="Times New Roman" w:cs="Times New Roman"/>
+          <w:bCs/>
+          <w:color w:val="000000"/>
+          <w:sz w:val="26"/>
+          <w:szCs w:val="26"/>
         </w:rPr>
         <w:t>Các chuẩn trình bày tài liệu: Sử dụng font Times New Roman, cở chữ 13, màu chữ đen.</w:t>
       </w:r>
     </w:p>
     <w:p>
       <w:pPr>
-        <w:pStyle w:val="NormalWeb"/>
+        <w:pStyle w:val="ListParagraph"/>
         <w:numPr>
           <w:ilvl w:val="0"/>
           <w:numId w:val="2"/>
         </w:numPr>
-        <w:shd w:val="clear" w:color="auto" w:fill="FFFFFF"/>
-        <w:spacing w:before="0" w:beforeAutospacing="0" w:after="120" w:afterAutospacing="0"/>
-        <w:ind w:left="810"/>
+        <w:spacing w:before="120" w:after="120"/>
+        <w:ind w:left="720"/>
+        <w:contextualSpacing w:val="0"/>
         <w:jc w:val="both"/>
-        <w:textAlignment w:val="baseline"/>
-        <w:rPr>
-          <w:rStyle w:val="Emphasis"/>
-          <w:rFonts w:eastAsiaTheme="majorEastAsia"/>
-          <w:i w:val="0"/>
-          <w:iCs w:val="0"/>
-          <w:sz w:val="26"/>
-          <w:szCs w:val="26"/>
-        </w:rPr>
-      </w:pPr>
-      <w:r>
-        <w:rPr>
-          <w:rStyle w:val="Emphasis"/>
-          <w:rFonts w:eastAsiaTheme="majorEastAsia"/>
-          <w:i w:val="0"/>
-          <w:sz w:val="26"/>
-          <w:szCs w:val="26"/>
-          <w:bdr w:val="none" w:sz="0" w:space="0" w:color="auto" w:frame="1"/>
+        <w:rPr>
+          <w:rFonts w:ascii="Times New Roman" w:hAnsi="Times New Roman" w:cs="Times New Roman"/>
+          <w:bCs/>
+          <w:color w:val="000000"/>
+          <w:sz w:val="26"/>
+          <w:szCs w:val="26"/>
+        </w:rPr>
+      </w:pPr>
+      <w:r>
+        <w:rPr>
+          <w:rFonts w:ascii="Times New Roman" w:hAnsi="Times New Roman" w:cs="Times New Roman"/>
+          <w:bCs/>
+          <w:color w:val="000000"/>
+          <w:sz w:val="26"/>
+          <w:szCs w:val="26"/>
         </w:rPr>
         <w:t>Chuẩn cập nhật tài liệu: các thành phần thay đổi được sử dụng màu chữ đỏ để so sánh với các phiên bản trước.</w:t>
       </w:r>
     </w:p>
     <w:p>
       <w:pPr>
-        <w:pStyle w:val="NormalWeb"/>
+        <w:pStyle w:val="ListParagraph"/>
         <w:numPr>
           <w:ilvl w:val="0"/>
           <w:numId w:val="2"/>
         </w:numPr>
-        <w:shd w:val="clear" w:color="auto" w:fill="FFFFFF"/>
-        <w:spacing w:before="0" w:beforeAutospacing="0" w:after="120" w:afterAutospacing="0"/>
-        <w:ind w:left="810"/>
+        <w:spacing w:before="120" w:after="120"/>
+        <w:ind w:left="720"/>
+        <w:contextualSpacing w:val="0"/>
         <w:jc w:val="both"/>
-        <w:textAlignment w:val="baseline"/>
-        <w:rPr>
-          <w:rStyle w:val="Emphasis"/>
-          <w:rFonts w:eastAsiaTheme="majorEastAsia"/>
-          <w:i w:val="0"/>
-          <w:iCs w:val="0"/>
-          <w:sz w:val="26"/>
-          <w:szCs w:val="26"/>
-        </w:rPr>
-      </w:pPr>
-      <w:r>
-        <w:rPr>
-          <w:rStyle w:val="Emphasis"/>
-          <w:rFonts w:eastAsiaTheme="majorEastAsia"/>
-          <w:i w:val="0"/>
-          <w:sz w:val="26"/>
-          <w:szCs w:val="26"/>
-          <w:bdr w:val="none" w:sz="0" w:space="0" w:color="auto" w:frame="1"/>
+        <w:rPr>
+          <w:rFonts w:ascii="Times New Roman" w:hAnsi="Times New Roman" w:cs="Times New Roman"/>
+          <w:bCs/>
+          <w:color w:val="000000"/>
+          <w:sz w:val="26"/>
+          <w:szCs w:val="26"/>
+        </w:rPr>
+      </w:pPr>
+      <w:r>
+        <w:rPr>
+          <w:rFonts w:ascii="Times New Roman" w:hAnsi="Times New Roman" w:cs="Times New Roman"/>
+          <w:bCs/>
+          <w:color w:val="000000"/>
+          <w:sz w:val="26"/>
+          <w:szCs w:val="26"/>
         </w:rPr>
         <w:t>Kiếm soát chất lượng:</w:t>
       </w:r>
     </w:p>
     <w:p>
       <w:pPr>
-        <w:pStyle w:val="NormalWeb"/>
+        <w:pStyle w:val="ListParagraph"/>
         <w:numPr>
           <w:ilvl w:val="0"/>
-          <w:numId w:val="5"/>
+          <w:numId w:val="8"/>
         </w:numPr>
-        <w:shd w:val="clear" w:color="auto" w:fill="FFFFFF"/>
-        <w:spacing w:before="0" w:beforeAutospacing="0" w:after="120" w:afterAutospacing="0"/>
-        <w:ind w:left="1170"/>
+        <w:spacing w:before="120" w:after="120"/>
+        <w:contextualSpacing w:val="0"/>
         <w:jc w:val="both"/>
-        <w:textAlignment w:val="baseline"/>
-        <w:rPr>
-          <w:rStyle w:val="Emphasis"/>
-          <w:rFonts w:eastAsiaTheme="majorEastAsia"/>
-          <w:i w:val="0"/>
-          <w:iCs w:val="0"/>
-          <w:sz w:val="26"/>
-          <w:szCs w:val="26"/>
-        </w:rPr>
-      </w:pPr>
-      <w:r>
-        <w:rPr>
-          <w:rStyle w:val="Emphasis"/>
-          <w:rFonts w:eastAsiaTheme="majorEastAsia"/>
-          <w:i w:val="0"/>
-          <w:sz w:val="26"/>
-          <w:szCs w:val="26"/>
-          <w:bdr w:val="none" w:sz="0" w:space="0" w:color="auto" w:frame="1"/>
+        <w:rPr>
+          <w:rFonts w:ascii="Times New Roman" w:hAnsi="Times New Roman" w:cs="Times New Roman"/>
+          <w:bCs/>
+          <w:color w:val="000000"/>
+          <w:sz w:val="26"/>
+          <w:szCs w:val="26"/>
+        </w:rPr>
+      </w:pPr>
+      <w:r>
+        <w:rPr>
+          <w:rFonts w:ascii="Times New Roman" w:hAnsi="Times New Roman" w:cs="Times New Roman"/>
+          <w:bCs/>
+          <w:color w:val="000000"/>
+          <w:sz w:val="26"/>
+          <w:szCs w:val="26"/>
         </w:rPr>
         <w:t>Nhóm kiểm tra toàn bộ quy trình và các tư liệu để tìm ra các vấn đề tiềm ẩn.</w:t>
       </w:r>
     </w:p>
     <w:p>
       <w:pPr>
-        <w:pStyle w:val="NormalWeb"/>
+        <w:pStyle w:val="ListParagraph"/>
         <w:numPr>
           <w:ilvl w:val="0"/>
-          <w:numId w:val="5"/>
+          <w:numId w:val="8"/>
         </w:numPr>
-        <w:shd w:val="clear" w:color="auto" w:fill="FFFFFF"/>
-        <w:spacing w:before="0" w:beforeAutospacing="0" w:after="120" w:afterAutospacing="0"/>
-        <w:ind w:left="1170"/>
+        <w:spacing w:before="120" w:after="120"/>
+        <w:contextualSpacing w:val="0"/>
         <w:jc w:val="both"/>
-        <w:textAlignment w:val="baseline"/>
-        <w:rPr>
-          <w:sz w:val="26"/>
-          <w:szCs w:val="26"/>
-        </w:rPr>
-      </w:pPr>
-      <w:r>
-        <w:rPr>
+        <w:rPr>
+          <w:rFonts w:ascii="Times New Roman" w:hAnsi="Times New Roman" w:cs="Times New Roman"/>
+          <w:bCs/>
+          <w:color w:val="000000"/>
+          <w:sz w:val="26"/>
+          <w:szCs w:val="26"/>
+        </w:rPr>
+      </w:pPr>
+      <w:r>
+        <w:rPr>
+          <w:rFonts w:ascii="Times New Roman" w:hAnsi="Times New Roman" w:cs="Times New Roman"/>
+          <w:bCs/>
           <w:color w:val="000000"/>
           <w:sz w:val="26"/>
           <w:szCs w:val="26"/>
@@ -4195,23 +4416,26 @@
     </w:p>
     <w:p>
       <w:pPr>
-        <w:pStyle w:val="NormalWeb"/>
+        <w:pStyle w:val="ListParagraph"/>
         <w:numPr>
           <w:ilvl w:val="0"/>
-          <w:numId w:val="5"/>
+          <w:numId w:val="8"/>
         </w:numPr>
-        <w:shd w:val="clear" w:color="auto" w:fill="FFFFFF"/>
-        <w:spacing w:before="0" w:beforeAutospacing="0" w:after="120" w:afterAutospacing="0"/>
-        <w:ind w:left="1170"/>
+        <w:spacing w:before="120" w:after="120"/>
+        <w:contextualSpacing w:val="0"/>
         <w:jc w:val="both"/>
-        <w:textAlignment w:val="baseline"/>
-        <w:rPr>
-          <w:sz w:val="26"/>
-          <w:szCs w:val="26"/>
-        </w:rPr>
-      </w:pPr>
-      <w:r>
-        <w:rPr>
+        <w:rPr>
+          <w:rFonts w:ascii="Times New Roman" w:hAnsi="Times New Roman" w:cs="Times New Roman"/>
+          <w:bCs/>
+          <w:color w:val="000000"/>
+          <w:sz w:val="26"/>
+          <w:szCs w:val="26"/>
+        </w:rPr>
+      </w:pPr>
+      <w:r>
+        <w:rPr>
+          <w:rFonts w:ascii="Times New Roman" w:hAnsi="Times New Roman" w:cs="Times New Roman"/>
+          <w:bCs/>
           <w:color w:val="000000"/>
           <w:sz w:val="26"/>
           <w:szCs w:val="26"/>
@@ -4291,7 +4515,10 @@
     </w:sdtPr>
     <w:sdtEndPr>
       <w:rPr>
+        <w:rFonts w:ascii="Times New Roman" w:hAnsi="Times New Roman" w:cs="Times New Roman"/>
         <w:noProof/>
+        <w:sz w:val="26"/>
+        <w:szCs w:val="26"/>
       </w:rPr>
     </w:sdtEndPr>
     <w:sdtContent>
@@ -4299,25 +4526,51 @@
         <w:pPr>
           <w:pStyle w:val="Footer"/>
           <w:jc w:val="right"/>
+          <w:rPr>
+            <w:rFonts w:ascii="Times New Roman" w:hAnsi="Times New Roman" w:cs="Times New Roman"/>
+            <w:sz w:val="26"/>
+            <w:szCs w:val="26"/>
+          </w:rPr>
         </w:pPr>
         <w:r>
+          <w:rPr>
+            <w:rFonts w:ascii="Times New Roman" w:hAnsi="Times New Roman" w:cs="Times New Roman"/>
+            <w:sz w:val="26"/>
+            <w:szCs w:val="26"/>
+          </w:rPr>
           <w:fldChar w:fldCharType="begin"/>
         </w:r>
         <w:r>
+          <w:rPr>
+            <w:rFonts w:ascii="Times New Roman" w:hAnsi="Times New Roman" w:cs="Times New Roman"/>
+            <w:sz w:val="26"/>
+            <w:szCs w:val="26"/>
+          </w:rPr>
           <w:instrText xml:space="preserve"> PAGE   \* MERGEFORMAT </w:instrText>
         </w:r>
         <w:r>
+          <w:rPr>
+            <w:rFonts w:ascii="Times New Roman" w:hAnsi="Times New Roman" w:cs="Times New Roman"/>
+            <w:sz w:val="26"/>
+            <w:szCs w:val="26"/>
+          </w:rPr>
           <w:fldChar w:fldCharType="separate"/>
         </w:r>
         <w:r>
           <w:rPr>
+            <w:rFonts w:ascii="Times New Roman" w:hAnsi="Times New Roman" w:cs="Times New Roman"/>
             <w:noProof/>
+            <w:sz w:val="26"/>
+            <w:szCs w:val="26"/>
           </w:rPr>
           <w:t>3</w:t>
         </w:r>
         <w:r>
           <w:rPr>
+            <w:rFonts w:ascii="Times New Roman" w:hAnsi="Times New Roman" w:cs="Times New Roman"/>
             <w:noProof/>
+            <w:sz w:val="26"/>
+            <w:szCs w:val="26"/>
           </w:rPr>
           <w:fldChar w:fldCharType="end"/>
         </w:r>
@@ -4710,6 +4963,119 @@
     </w:lvl>
   </w:abstractNum>
   <w:abstractNum w:abstractNumId="3" w15:restartNumberingAfterBreak="0">
+    <w:nsid w:val="5085379B"/>
+    <w:multiLevelType w:val="hybridMultilevel"/>
+    <w:tmpl w:val="DB721CA4"/>
+    <w:lvl w:ilvl="0" w:tplc="F4AAE0E0">
+      <w:start w:val="1"/>
+      <w:numFmt w:val="bullet"/>
+      <w:lvlText w:val="+"/>
+      <w:lvlJc w:val="left"/>
+      <w:pPr>
+        <w:ind w:left="1080" w:hanging="360"/>
+      </w:pPr>
+      <w:rPr>
+        <w:rFonts w:ascii="Times New Roman" w:eastAsiaTheme="minorHAnsi" w:hAnsi="Times New Roman" w:cs="Times New Roman" w:hint="default"/>
+      </w:rPr>
+    </w:lvl>
+    <w:lvl w:ilvl="1" w:tplc="04090001">
+      <w:start w:val="1"/>
+      <w:numFmt w:val="bullet"/>
+      <w:lvlText w:val=""/>
+      <w:lvlJc w:val="left"/>
+      <w:pPr>
+        <w:ind w:left="1800" w:hanging="360"/>
+      </w:pPr>
+      <w:rPr>
+        <w:rFonts w:ascii="Symbol" w:hAnsi="Symbol" w:hint="default"/>
+      </w:rPr>
+    </w:lvl>
+    <w:lvl w:ilvl="2" w:tplc="04090005" w:tentative="1">
+      <w:start w:val="1"/>
+      <w:numFmt w:val="bullet"/>
+      <w:lvlText w:val=""/>
+      <w:lvlJc w:val="left"/>
+      <w:pPr>
+        <w:ind w:left="2520" w:hanging="360"/>
+      </w:pPr>
+      <w:rPr>
+        <w:rFonts w:ascii="Wingdings" w:hAnsi="Wingdings" w:hint="default"/>
+      </w:rPr>
+    </w:lvl>
+    <w:lvl w:ilvl="3" w:tplc="04090001" w:tentative="1">
+      <w:start w:val="1"/>
+      <w:numFmt w:val="bullet"/>
+      <w:lvlText w:val=""/>
+      <w:lvlJc w:val="left"/>
+      <w:pPr>
+        <w:ind w:left="3240" w:hanging="360"/>
+      </w:pPr>
+      <w:rPr>
+        <w:rFonts w:ascii="Symbol" w:hAnsi="Symbol" w:hint="default"/>
+      </w:rPr>
+    </w:lvl>
+    <w:lvl w:ilvl="4" w:tplc="04090003" w:tentative="1">
+      <w:start w:val="1"/>
+      <w:numFmt w:val="bullet"/>
+      <w:lvlText w:val="o"/>
+      <w:lvlJc w:val="left"/>
+      <w:pPr>
+        <w:ind w:left="3960" w:hanging="360"/>
+      </w:pPr>
+      <w:rPr>
+        <w:rFonts w:ascii="Courier New" w:hAnsi="Courier New" w:cs="Courier New" w:hint="default"/>
+      </w:rPr>
+    </w:lvl>
+    <w:lvl w:ilvl="5" w:tplc="04090005" w:tentative="1">
+      <w:start w:val="1"/>
+      <w:numFmt w:val="bullet"/>
+      <w:lvlText w:val=""/>
+      <w:lvlJc w:val="left"/>
+      <w:pPr>
+        <w:ind w:left="4680" w:hanging="360"/>
+      </w:pPr>
+      <w:rPr>
+        <w:rFonts w:ascii="Wingdings" w:hAnsi="Wingdings" w:hint="default"/>
+      </w:rPr>
+    </w:lvl>
+    <w:lvl w:ilvl="6" w:tplc="04090001" w:tentative="1">
+      <w:start w:val="1"/>
+      <w:numFmt w:val="bullet"/>
+      <w:lvlText w:val=""/>
+      <w:lvlJc w:val="left"/>
+      <w:pPr>
+        <w:ind w:left="5400" w:hanging="360"/>
+      </w:pPr>
+      <w:rPr>
+        <w:rFonts w:ascii="Symbol" w:hAnsi="Symbol" w:hint="default"/>
+      </w:rPr>
+    </w:lvl>
+    <w:lvl w:ilvl="7" w:tplc="04090003" w:tentative="1">
+      <w:start w:val="1"/>
+      <w:numFmt w:val="bullet"/>
+      <w:lvlText w:val="o"/>
+      <w:lvlJc w:val="left"/>
+      <w:pPr>
+        <w:ind w:left="6120" w:hanging="360"/>
+      </w:pPr>
+      <w:rPr>
+        <w:rFonts w:ascii="Courier New" w:hAnsi="Courier New" w:cs="Courier New" w:hint="default"/>
+      </w:rPr>
+    </w:lvl>
+    <w:lvl w:ilvl="8" w:tplc="04090005" w:tentative="1">
+      <w:start w:val="1"/>
+      <w:numFmt w:val="bullet"/>
+      <w:lvlText w:val=""/>
+      <w:lvlJc w:val="left"/>
+      <w:pPr>
+        <w:ind w:left="6840" w:hanging="360"/>
+      </w:pPr>
+      <w:rPr>
+        <w:rFonts w:ascii="Wingdings" w:hAnsi="Wingdings" w:hint="default"/>
+      </w:rPr>
+    </w:lvl>
+  </w:abstractNum>
+  <w:abstractNum w:abstractNumId="4" w15:restartNumberingAfterBreak="0">
     <w:nsid w:val="636139FF"/>
     <w:multiLevelType w:val="multilevel"/>
     <w:tmpl w:val="BA7CBC7E"/>
@@ -4831,7 +5197,120 @@
       </w:rPr>
     </w:lvl>
   </w:abstractNum>
-  <w:abstractNum w:abstractNumId="4" w15:restartNumberingAfterBreak="0">
+  <w:abstractNum w:abstractNumId="5" w15:restartNumberingAfterBreak="0">
+    <w:nsid w:val="688B7408"/>
+    <w:multiLevelType w:val="hybridMultilevel"/>
+    <w:tmpl w:val="4724B832"/>
+    <w:lvl w:ilvl="0" w:tplc="04090005">
+      <w:start w:val="1"/>
+      <w:numFmt w:val="bullet"/>
+      <w:lvlText w:val=""/>
+      <w:lvlJc w:val="left"/>
+      <w:pPr>
+        <w:ind w:left="1080" w:hanging="360"/>
+      </w:pPr>
+      <w:rPr>
+        <w:rFonts w:ascii="Wingdings" w:hAnsi="Wingdings" w:hint="default"/>
+      </w:rPr>
+    </w:lvl>
+    <w:lvl w:ilvl="1" w:tplc="04090001">
+      <w:start w:val="1"/>
+      <w:numFmt w:val="bullet"/>
+      <w:lvlText w:val=""/>
+      <w:lvlJc w:val="left"/>
+      <w:pPr>
+        <w:ind w:left="1800" w:hanging="360"/>
+      </w:pPr>
+      <w:rPr>
+        <w:rFonts w:ascii="Symbol" w:hAnsi="Symbol" w:hint="default"/>
+      </w:rPr>
+    </w:lvl>
+    <w:lvl w:ilvl="2" w:tplc="04090005" w:tentative="1">
+      <w:start w:val="1"/>
+      <w:numFmt w:val="bullet"/>
+      <w:lvlText w:val=""/>
+      <w:lvlJc w:val="left"/>
+      <w:pPr>
+        <w:ind w:left="2520" w:hanging="360"/>
+      </w:pPr>
+      <w:rPr>
+        <w:rFonts w:ascii="Wingdings" w:hAnsi="Wingdings" w:hint="default"/>
+      </w:rPr>
+    </w:lvl>
+    <w:lvl w:ilvl="3" w:tplc="04090001" w:tentative="1">
+      <w:start w:val="1"/>
+      <w:numFmt w:val="bullet"/>
+      <w:lvlText w:val=""/>
+      <w:lvlJc w:val="left"/>
+      <w:pPr>
+        <w:ind w:left="3240" w:hanging="360"/>
+      </w:pPr>
+      <w:rPr>
+        <w:rFonts w:ascii="Symbol" w:hAnsi="Symbol" w:hint="default"/>
+      </w:rPr>
+    </w:lvl>
+    <w:lvl w:ilvl="4" w:tplc="04090003" w:tentative="1">
+      <w:start w:val="1"/>
+      <w:numFmt w:val="bullet"/>
+      <w:lvlText w:val="o"/>
+      <w:lvlJc w:val="left"/>
+      <w:pPr>
+        <w:ind w:left="3960" w:hanging="360"/>
+      </w:pPr>
+      <w:rPr>
+        <w:rFonts w:ascii="Courier New" w:hAnsi="Courier New" w:cs="Courier New" w:hint="default"/>
+      </w:rPr>
+    </w:lvl>
+    <w:lvl w:ilvl="5" w:tplc="04090005" w:tentative="1">
+      <w:start w:val="1"/>
+      <w:numFmt w:val="bullet"/>
+      <w:lvlText w:val=""/>
+      <w:lvlJc w:val="left"/>
+      <w:pPr>
+        <w:ind w:left="4680" w:hanging="360"/>
+      </w:pPr>
+      <w:rPr>
+        <w:rFonts w:ascii="Wingdings" w:hAnsi="Wingdings" w:hint="default"/>
+      </w:rPr>
+    </w:lvl>
+    <w:lvl w:ilvl="6" w:tplc="04090001" w:tentative="1">
+      <w:start w:val="1"/>
+      <w:numFmt w:val="bullet"/>
+      <w:lvlText w:val=""/>
+      <w:lvlJc w:val="left"/>
+      <w:pPr>
+        <w:ind w:left="5400" w:hanging="360"/>
+      </w:pPr>
+      <w:rPr>
+        <w:rFonts w:ascii="Symbol" w:hAnsi="Symbol" w:hint="default"/>
+      </w:rPr>
+    </w:lvl>
+    <w:lvl w:ilvl="7" w:tplc="04090003" w:tentative="1">
+      <w:start w:val="1"/>
+      <w:numFmt w:val="bullet"/>
+      <w:lvlText w:val="o"/>
+      <w:lvlJc w:val="left"/>
+      <w:pPr>
+        <w:ind w:left="6120" w:hanging="360"/>
+      </w:pPr>
+      <w:rPr>
+        <w:rFonts w:ascii="Courier New" w:hAnsi="Courier New" w:cs="Courier New" w:hint="default"/>
+      </w:rPr>
+    </w:lvl>
+    <w:lvl w:ilvl="8" w:tplc="04090005" w:tentative="1">
+      <w:start w:val="1"/>
+      <w:numFmt w:val="bullet"/>
+      <w:lvlText w:val=""/>
+      <w:lvlJc w:val="left"/>
+      <w:pPr>
+        <w:ind w:left="6840" w:hanging="360"/>
+      </w:pPr>
+      <w:rPr>
+        <w:rFonts w:ascii="Wingdings" w:hAnsi="Wingdings" w:hint="default"/>
+      </w:rPr>
+    </w:lvl>
+  </w:abstractNum>
+  <w:abstractNum w:abstractNumId="6" w15:restartNumberingAfterBreak="0">
     <w:nsid w:val="79C71D63"/>
     <w:multiLevelType w:val="hybridMultilevel"/>
     <w:tmpl w:val="D71C0FF4"/>
@@ -4945,10 +5424,10 @@
     </w:lvl>
   </w:abstractNum>
   <w:num w:numId="1">
-    <w:abstractNumId w:val="3"/>
+    <w:abstractNumId w:val="4"/>
   </w:num>
   <w:num w:numId="2">
-    <w:abstractNumId w:val="4"/>
+    <w:abstractNumId w:val="6"/>
   </w:num>
   <w:num w:numId="3">
     <w:abstractNumId w:val="1"/>
@@ -4958,6 +5437,15 @@
   </w:num>
   <w:num w:numId="5">
     <w:abstractNumId w:val="2"/>
+  </w:num>
+  <w:num w:numId="6">
+    <w:abstractNumId w:val="4"/>
+  </w:num>
+  <w:num w:numId="7">
+    <w:abstractNumId w:val="3"/>
+  </w:num>
+  <w:num w:numId="8">
+    <w:abstractNumId w:val="5"/>
   </w:num>
 </w:numbering>
 </file>
@@ -6199,7 +6687,7 @@
 </file>
 
 <file path=customXml/itemProps1.xml><?xml version="1.0" encoding="utf-8"?>
-<ds:datastoreItem xmlns:ds="http://schemas.openxmlformats.org/officeDocument/2006/customXml" ds:itemID="{31CE5369-D2BE-41FC-8052-8E33AB5A2A07}">
+<ds:datastoreItem xmlns:ds="http://schemas.openxmlformats.org/officeDocument/2006/customXml" ds:itemID="{59C5BA57-524B-496F-8C9A-623E2F3B8010}">
   <ds:schemaRefs>
     <ds:schemaRef ds:uri="http://schemas.openxmlformats.org/officeDocument/2006/bibliography"/>
   </ds:schemaRefs>
